--- a/Отчет_СИИ_3_Кустарев_Иван_Павлович.docx
+++ b/Отчет_СИИ_3_Кустарев_Иван_Павлович.docx
@@ -103,7 +103,6 @@
           <w:b/>
           <w:sz w:val="32"/>
           <w:szCs w:val="32"/>
-          <w:lang w:val="en-US"/>
         </w:rPr>
       </w:pPr>
       <w:r>
@@ -121,7 +120,6 @@
           <w:b/>
           <w:sz w:val="32"/>
           <w:szCs w:val="32"/>
-          <w:lang w:val="en-US"/>
         </w:rPr>
         <w:t>3</w:t>
       </w:r>
@@ -134,7 +132,6 @@
           <w:b/>
           <w:sz w:val="32"/>
           <w:szCs w:val="32"/>
-          <w:lang w:val="en-US"/>
         </w:rPr>
       </w:pPr>
       <w:r>
@@ -152,7 +149,6 @@
           <w:b/>
           <w:sz w:val="32"/>
           <w:szCs w:val="32"/>
-          <w:lang w:val="en-US"/>
         </w:rPr>
         <w:t>11</w:t>
       </w:r>
@@ -4724,6 +4720,3106 @@
           <w:sz w:val="32"/>
           <w:szCs w:val="32"/>
         </w:rPr>
+        <w:t>Результаты</w:t>
+      </w:r>
+    </w:p>
+    <w:p>
+      <w:pPr>
+        <w:pStyle w:val="a5"/>
+        <w:rPr>
+          <w:rFonts w:ascii="Times New Roman" w:hAnsi="Times New Roman" w:cs="Times New Roman"/>
+          <w:sz w:val="32"/>
+          <w:szCs w:val="32"/>
+          <w:lang w:val="en-US"/>
+        </w:rPr>
+      </w:pPr>
+      <w:r>
+        <w:rPr>
+          <w:rFonts w:ascii="Times New Roman" w:hAnsi="Times New Roman" w:cs="Times New Roman"/>
+          <w:sz w:val="32"/>
+          <w:szCs w:val="32"/>
+          <w:lang w:val="en-US"/>
+        </w:rPr>
+        <w:t>By check: 1 and true is: 1</w:t>
+      </w:r>
+    </w:p>
+    <w:p>
+      <w:pPr>
+        <w:pStyle w:val="a5"/>
+        <w:rPr>
+          <w:rFonts w:ascii="Times New Roman" w:hAnsi="Times New Roman" w:cs="Times New Roman"/>
+          <w:sz w:val="32"/>
+          <w:szCs w:val="32"/>
+          <w:lang w:val="en-US"/>
+        </w:rPr>
+      </w:pPr>
+      <w:r>
+        <w:rPr>
+          <w:rFonts w:ascii="Times New Roman" w:hAnsi="Times New Roman" w:cs="Times New Roman"/>
+          <w:sz w:val="32"/>
+          <w:szCs w:val="32"/>
+          <w:lang w:val="en-US"/>
+        </w:rPr>
+        <w:t>By check: 1 and true is: 1</w:t>
+      </w:r>
+    </w:p>
+    <w:p>
+      <w:pPr>
+        <w:pStyle w:val="a5"/>
+        <w:rPr>
+          <w:rFonts w:ascii="Times New Roman" w:hAnsi="Times New Roman" w:cs="Times New Roman"/>
+          <w:sz w:val="32"/>
+          <w:szCs w:val="32"/>
+          <w:lang w:val="en-US"/>
+        </w:rPr>
+      </w:pPr>
+      <w:r>
+        <w:rPr>
+          <w:rFonts w:ascii="Times New Roman" w:hAnsi="Times New Roman" w:cs="Times New Roman"/>
+          <w:sz w:val="32"/>
+          <w:szCs w:val="32"/>
+          <w:lang w:val="en-US"/>
+        </w:rPr>
+        <w:t>By check: 1 and true is: 1</w:t>
+      </w:r>
+    </w:p>
+    <w:p>
+      <w:pPr>
+        <w:pStyle w:val="a5"/>
+        <w:rPr>
+          <w:rFonts w:ascii="Times New Roman" w:hAnsi="Times New Roman" w:cs="Times New Roman"/>
+          <w:sz w:val="32"/>
+          <w:szCs w:val="32"/>
+          <w:lang w:val="en-US"/>
+        </w:rPr>
+      </w:pPr>
+      <w:r>
+        <w:rPr>
+          <w:rFonts w:ascii="Times New Roman" w:hAnsi="Times New Roman" w:cs="Times New Roman"/>
+          <w:sz w:val="32"/>
+          <w:szCs w:val="32"/>
+          <w:lang w:val="en-US"/>
+        </w:rPr>
+        <w:t>By check: 1 and true is: 1</w:t>
+      </w:r>
+    </w:p>
+    <w:p>
+      <w:pPr>
+        <w:pStyle w:val="a5"/>
+        <w:rPr>
+          <w:rFonts w:ascii="Times New Roman" w:hAnsi="Times New Roman" w:cs="Times New Roman"/>
+          <w:sz w:val="32"/>
+          <w:szCs w:val="32"/>
+          <w:lang w:val="en-US"/>
+        </w:rPr>
+      </w:pPr>
+      <w:r>
+        <w:rPr>
+          <w:rFonts w:ascii="Times New Roman" w:hAnsi="Times New Roman" w:cs="Times New Roman"/>
+          <w:sz w:val="32"/>
+          <w:szCs w:val="32"/>
+          <w:lang w:val="en-US"/>
+        </w:rPr>
+        <w:t>By check: 1 and true is: 1</w:t>
+      </w:r>
+    </w:p>
+    <w:p>
+      <w:pPr>
+        <w:pStyle w:val="a5"/>
+        <w:rPr>
+          <w:rFonts w:ascii="Times New Roman" w:hAnsi="Times New Roman" w:cs="Times New Roman"/>
+          <w:sz w:val="32"/>
+          <w:szCs w:val="32"/>
+          <w:lang w:val="en-US"/>
+        </w:rPr>
+      </w:pPr>
+      <w:r>
+        <w:rPr>
+          <w:rFonts w:ascii="Times New Roman" w:hAnsi="Times New Roman" w:cs="Times New Roman"/>
+          <w:sz w:val="32"/>
+          <w:szCs w:val="32"/>
+          <w:lang w:val="en-US"/>
+        </w:rPr>
+        <w:t>By check: 2 and true is: 2</w:t>
+      </w:r>
+    </w:p>
+    <w:p>
+      <w:pPr>
+        <w:pStyle w:val="a5"/>
+        <w:rPr>
+          <w:rFonts w:ascii="Times New Roman" w:hAnsi="Times New Roman" w:cs="Times New Roman"/>
+          <w:sz w:val="32"/>
+          <w:szCs w:val="32"/>
+          <w:lang w:val="en-US"/>
+        </w:rPr>
+      </w:pPr>
+      <w:r>
+        <w:rPr>
+          <w:rFonts w:ascii="Times New Roman" w:hAnsi="Times New Roman" w:cs="Times New Roman"/>
+          <w:sz w:val="32"/>
+          <w:szCs w:val="32"/>
+          <w:lang w:val="en-US"/>
+        </w:rPr>
+        <w:t>By check: 5 and true is: 5</w:t>
+      </w:r>
+    </w:p>
+    <w:p>
+      <w:pPr>
+        <w:pStyle w:val="a5"/>
+        <w:rPr>
+          <w:rFonts w:ascii="Times New Roman" w:hAnsi="Times New Roman" w:cs="Times New Roman"/>
+          <w:sz w:val="32"/>
+          <w:szCs w:val="32"/>
+          <w:lang w:val="en-US"/>
+        </w:rPr>
+      </w:pPr>
+      <w:r>
+        <w:rPr>
+          <w:rFonts w:ascii="Times New Roman" w:hAnsi="Times New Roman" w:cs="Times New Roman"/>
+          <w:sz w:val="32"/>
+          <w:szCs w:val="32"/>
+          <w:lang w:val="en-US"/>
+        </w:rPr>
+        <w:t>By check: 2 and true is: 2</w:t>
+      </w:r>
+    </w:p>
+    <w:p>
+      <w:pPr>
+        <w:pStyle w:val="a5"/>
+        <w:rPr>
+          <w:rFonts w:ascii="Times New Roman" w:hAnsi="Times New Roman" w:cs="Times New Roman"/>
+          <w:sz w:val="32"/>
+          <w:szCs w:val="32"/>
+          <w:lang w:val="en-US"/>
+        </w:rPr>
+      </w:pPr>
+      <w:r>
+        <w:rPr>
+          <w:rFonts w:ascii="Times New Roman" w:hAnsi="Times New Roman" w:cs="Times New Roman"/>
+          <w:sz w:val="32"/>
+          <w:szCs w:val="32"/>
+          <w:lang w:val="en-US"/>
+        </w:rPr>
+        <w:t>By check: 5 and true is: 5</w:t>
+      </w:r>
+    </w:p>
+    <w:p>
+      <w:pPr>
+        <w:pStyle w:val="a5"/>
+        <w:rPr>
+          <w:rFonts w:ascii="Times New Roman" w:hAnsi="Times New Roman" w:cs="Times New Roman"/>
+          <w:sz w:val="32"/>
+          <w:szCs w:val="32"/>
+          <w:lang w:val="en-US"/>
+        </w:rPr>
+      </w:pPr>
+      <w:r>
+        <w:rPr>
+          <w:rFonts w:ascii="Times New Roman" w:hAnsi="Times New Roman" w:cs="Times New Roman"/>
+          <w:sz w:val="32"/>
+          <w:szCs w:val="32"/>
+          <w:lang w:val="en-US"/>
+        </w:rPr>
+        <w:t>By check: 0 and true is: 0</w:t>
+      </w:r>
+    </w:p>
+    <w:p>
+      <w:pPr>
+        <w:pStyle w:val="a5"/>
+        <w:rPr>
+          <w:rFonts w:ascii="Times New Roman" w:hAnsi="Times New Roman" w:cs="Times New Roman"/>
+          <w:sz w:val="32"/>
+          <w:szCs w:val="32"/>
+          <w:lang w:val="en-US"/>
+        </w:rPr>
+      </w:pPr>
+      <w:r>
+        <w:rPr>
+          <w:rFonts w:ascii="Times New Roman" w:hAnsi="Times New Roman" w:cs="Times New Roman"/>
+          <w:sz w:val="32"/>
+          <w:szCs w:val="32"/>
+          <w:lang w:val="en-US"/>
+        </w:rPr>
+        <w:t>By check: 0 and true is: 2</w:t>
+      </w:r>
+    </w:p>
+    <w:p>
+      <w:pPr>
+        <w:pStyle w:val="a5"/>
+        <w:rPr>
+          <w:rFonts w:ascii="Times New Roman" w:hAnsi="Times New Roman" w:cs="Times New Roman"/>
+          <w:sz w:val="32"/>
+          <w:szCs w:val="32"/>
+          <w:lang w:val="en-US"/>
+        </w:rPr>
+      </w:pPr>
+      <w:r>
+        <w:rPr>
+          <w:rFonts w:ascii="Times New Roman" w:hAnsi="Times New Roman" w:cs="Times New Roman"/>
+          <w:sz w:val="32"/>
+          <w:szCs w:val="32"/>
+          <w:lang w:val="en-US"/>
+        </w:rPr>
+        <w:t>By check: 0 and true is: 0</w:t>
+      </w:r>
+    </w:p>
+    <w:p>
+      <w:pPr>
+        <w:pStyle w:val="a5"/>
+        <w:rPr>
+          <w:rFonts w:ascii="Times New Roman" w:hAnsi="Times New Roman" w:cs="Times New Roman"/>
+          <w:sz w:val="32"/>
+          <w:szCs w:val="32"/>
+          <w:lang w:val="en-US"/>
+        </w:rPr>
+      </w:pPr>
+      <w:r>
+        <w:rPr>
+          <w:rFonts w:ascii="Times New Roman" w:hAnsi="Times New Roman" w:cs="Times New Roman"/>
+          <w:sz w:val="32"/>
+          <w:szCs w:val="32"/>
+          <w:lang w:val="en-US"/>
+        </w:rPr>
+        <w:t>By check: 0 and true is: 0</w:t>
+      </w:r>
+    </w:p>
+    <w:p>
+      <w:pPr>
+        <w:pStyle w:val="a5"/>
+        <w:rPr>
+          <w:rFonts w:ascii="Times New Roman" w:hAnsi="Times New Roman" w:cs="Times New Roman"/>
+          <w:sz w:val="32"/>
+          <w:szCs w:val="32"/>
+          <w:lang w:val="en-US"/>
+        </w:rPr>
+      </w:pPr>
+      <w:r>
+        <w:rPr>
+          <w:rFonts w:ascii="Times New Roman" w:hAnsi="Times New Roman" w:cs="Times New Roman"/>
+          <w:sz w:val="32"/>
+          <w:szCs w:val="32"/>
+          <w:lang w:val="en-US"/>
+        </w:rPr>
+        <w:t>By check: 1 and true is: 1</w:t>
+      </w:r>
+    </w:p>
+    <w:p>
+      <w:pPr>
+        <w:pStyle w:val="a5"/>
+        <w:rPr>
+          <w:rFonts w:ascii="Times New Roman" w:hAnsi="Times New Roman" w:cs="Times New Roman"/>
+          <w:sz w:val="32"/>
+          <w:szCs w:val="32"/>
+          <w:lang w:val="en-US"/>
+        </w:rPr>
+      </w:pPr>
+      <w:r>
+        <w:rPr>
+          <w:rFonts w:ascii="Times New Roman" w:hAnsi="Times New Roman" w:cs="Times New Roman"/>
+          <w:sz w:val="32"/>
+          <w:szCs w:val="32"/>
+          <w:lang w:val="en-US"/>
+        </w:rPr>
+        <w:t>By check: 2 and true is: 2</w:t>
+      </w:r>
+    </w:p>
+    <w:p>
+      <w:pPr>
+        <w:pStyle w:val="a5"/>
+        <w:rPr>
+          <w:rFonts w:ascii="Times New Roman" w:hAnsi="Times New Roman" w:cs="Times New Roman"/>
+          <w:sz w:val="32"/>
+          <w:szCs w:val="32"/>
+          <w:lang w:val="en-US"/>
+        </w:rPr>
+      </w:pPr>
+      <w:r>
+        <w:rPr>
+          <w:rFonts w:ascii="Times New Roman" w:hAnsi="Times New Roman" w:cs="Times New Roman"/>
+          <w:sz w:val="32"/>
+          <w:szCs w:val="32"/>
+          <w:lang w:val="en-US"/>
+        </w:rPr>
+        <w:t>By check: 1 and true is: 2</w:t>
+      </w:r>
+    </w:p>
+    <w:p>
+      <w:pPr>
+        <w:pStyle w:val="a5"/>
+        <w:rPr>
+          <w:rFonts w:ascii="Times New Roman" w:hAnsi="Times New Roman" w:cs="Times New Roman"/>
+          <w:sz w:val="32"/>
+          <w:szCs w:val="32"/>
+          <w:lang w:val="en-US"/>
+        </w:rPr>
+      </w:pPr>
+      <w:r>
+        <w:rPr>
+          <w:rFonts w:ascii="Times New Roman" w:hAnsi="Times New Roman" w:cs="Times New Roman"/>
+          <w:sz w:val="32"/>
+          <w:szCs w:val="32"/>
+          <w:lang w:val="en-US"/>
+        </w:rPr>
+        <w:t>By check: 1 and true is: 1</w:t>
+      </w:r>
+    </w:p>
+    <w:p>
+      <w:pPr>
+        <w:pStyle w:val="a5"/>
+        <w:rPr>
+          <w:rFonts w:ascii="Times New Roman" w:hAnsi="Times New Roman" w:cs="Times New Roman"/>
+          <w:sz w:val="32"/>
+          <w:szCs w:val="32"/>
+          <w:lang w:val="en-US"/>
+        </w:rPr>
+      </w:pPr>
+      <w:r>
+        <w:rPr>
+          <w:rFonts w:ascii="Times New Roman" w:hAnsi="Times New Roman" w:cs="Times New Roman"/>
+          <w:sz w:val="32"/>
+          <w:szCs w:val="32"/>
+          <w:lang w:val="en-US"/>
+        </w:rPr>
+        <w:t>By check: 1 and true is: 2</w:t>
+      </w:r>
+    </w:p>
+    <w:p>
+      <w:pPr>
+        <w:pStyle w:val="a5"/>
+        <w:rPr>
+          <w:rFonts w:ascii="Times New Roman" w:hAnsi="Times New Roman" w:cs="Times New Roman"/>
+          <w:sz w:val="32"/>
+          <w:szCs w:val="32"/>
+          <w:lang w:val="en-US"/>
+        </w:rPr>
+      </w:pPr>
+      <w:r>
+        <w:rPr>
+          <w:rFonts w:ascii="Times New Roman" w:hAnsi="Times New Roman" w:cs="Times New Roman"/>
+          <w:sz w:val="32"/>
+          <w:szCs w:val="32"/>
+          <w:lang w:val="en-US"/>
+        </w:rPr>
+        <w:t>By check: 2 and true is: 2</w:t>
+      </w:r>
+    </w:p>
+    <w:p>
+      <w:pPr>
+        <w:pStyle w:val="a5"/>
+        <w:rPr>
+          <w:rFonts w:ascii="Times New Roman" w:hAnsi="Times New Roman" w:cs="Times New Roman"/>
+          <w:sz w:val="32"/>
+          <w:szCs w:val="32"/>
+          <w:lang w:val="en-US"/>
+        </w:rPr>
+      </w:pPr>
+      <w:r>
+        <w:rPr>
+          <w:rFonts w:ascii="Times New Roman" w:hAnsi="Times New Roman" w:cs="Times New Roman"/>
+          <w:sz w:val="32"/>
+          <w:szCs w:val="32"/>
+          <w:lang w:val="en-US"/>
+        </w:rPr>
+        <w:t>By check: 1 and true is: 3</w:t>
+      </w:r>
+    </w:p>
+    <w:p>
+      <w:pPr>
+        <w:pStyle w:val="a5"/>
+        <w:rPr>
+          <w:rFonts w:ascii="Times New Roman" w:hAnsi="Times New Roman" w:cs="Times New Roman"/>
+          <w:sz w:val="32"/>
+          <w:szCs w:val="32"/>
+          <w:lang w:val="en-US"/>
+        </w:rPr>
+      </w:pPr>
+      <w:r>
+        <w:rPr>
+          <w:rFonts w:ascii="Times New Roman" w:hAnsi="Times New Roman" w:cs="Times New Roman"/>
+          <w:sz w:val="32"/>
+          <w:szCs w:val="32"/>
+          <w:lang w:val="en-US"/>
+        </w:rPr>
+        <w:t>By check: 1 and true is: 1</w:t>
+      </w:r>
+    </w:p>
+    <w:p>
+      <w:pPr>
+        <w:pStyle w:val="a5"/>
+        <w:rPr>
+          <w:rFonts w:ascii="Times New Roman" w:hAnsi="Times New Roman" w:cs="Times New Roman"/>
+          <w:sz w:val="32"/>
+          <w:szCs w:val="32"/>
+          <w:lang w:val="en-US"/>
+        </w:rPr>
+      </w:pPr>
+      <w:r>
+        <w:rPr>
+          <w:rFonts w:ascii="Times New Roman" w:hAnsi="Times New Roman" w:cs="Times New Roman"/>
+          <w:sz w:val="32"/>
+          <w:szCs w:val="32"/>
+          <w:lang w:val="en-US"/>
+        </w:rPr>
+        <w:t>By check: 1 and true is: 1</w:t>
+      </w:r>
+    </w:p>
+    <w:p>
+      <w:pPr>
+        <w:pStyle w:val="a5"/>
+        <w:rPr>
+          <w:rFonts w:ascii="Times New Roman" w:hAnsi="Times New Roman" w:cs="Times New Roman"/>
+          <w:sz w:val="32"/>
+          <w:szCs w:val="32"/>
+          <w:lang w:val="en-US"/>
+        </w:rPr>
+      </w:pPr>
+      <w:r>
+        <w:rPr>
+          <w:rFonts w:ascii="Times New Roman" w:hAnsi="Times New Roman" w:cs="Times New Roman"/>
+          <w:sz w:val="32"/>
+          <w:szCs w:val="32"/>
+          <w:lang w:val="en-US"/>
+        </w:rPr>
+        <w:t>By check: 3 and true is: 3</w:t>
+      </w:r>
+    </w:p>
+    <w:p>
+      <w:pPr>
+        <w:pStyle w:val="a5"/>
+        <w:rPr>
+          <w:rFonts w:ascii="Times New Roman" w:hAnsi="Times New Roman" w:cs="Times New Roman"/>
+          <w:sz w:val="32"/>
+          <w:szCs w:val="32"/>
+          <w:lang w:val="en-US"/>
+        </w:rPr>
+      </w:pPr>
+      <w:r>
+        <w:rPr>
+          <w:rFonts w:ascii="Times New Roman" w:hAnsi="Times New Roman" w:cs="Times New Roman"/>
+          <w:sz w:val="32"/>
+          <w:szCs w:val="32"/>
+          <w:lang w:val="en-US"/>
+        </w:rPr>
+        <w:t>By check: 1 and true is: 1</w:t>
+      </w:r>
+    </w:p>
+    <w:p>
+      <w:pPr>
+        <w:pStyle w:val="a5"/>
+        <w:rPr>
+          <w:rFonts w:ascii="Times New Roman" w:hAnsi="Times New Roman" w:cs="Times New Roman"/>
+          <w:sz w:val="32"/>
+          <w:szCs w:val="32"/>
+          <w:lang w:val="en-US"/>
+        </w:rPr>
+      </w:pPr>
+      <w:r>
+        <w:rPr>
+          <w:rFonts w:ascii="Times New Roman" w:hAnsi="Times New Roman" w:cs="Times New Roman"/>
+          <w:sz w:val="32"/>
+          <w:szCs w:val="32"/>
+          <w:lang w:val="en-US"/>
+        </w:rPr>
+        <w:t>By check: 2 and true is: 2</w:t>
+      </w:r>
+    </w:p>
+    <w:p>
+      <w:pPr>
+        <w:pStyle w:val="a5"/>
+        <w:rPr>
+          <w:rFonts w:ascii="Times New Roman" w:hAnsi="Times New Roman" w:cs="Times New Roman"/>
+          <w:sz w:val="32"/>
+          <w:szCs w:val="32"/>
+          <w:lang w:val="en-US"/>
+        </w:rPr>
+      </w:pPr>
+      <w:r>
+        <w:rPr>
+          <w:rFonts w:ascii="Times New Roman" w:hAnsi="Times New Roman" w:cs="Times New Roman"/>
+          <w:sz w:val="32"/>
+          <w:szCs w:val="32"/>
+          <w:lang w:val="en-US"/>
+        </w:rPr>
+        <w:t>By check: 3 and true is: 3</w:t>
+      </w:r>
+    </w:p>
+    <w:p>
+      <w:pPr>
+        <w:pStyle w:val="a5"/>
+        <w:rPr>
+          <w:rFonts w:ascii="Times New Roman" w:hAnsi="Times New Roman" w:cs="Times New Roman"/>
+          <w:sz w:val="32"/>
+          <w:szCs w:val="32"/>
+          <w:lang w:val="en-US"/>
+        </w:rPr>
+      </w:pPr>
+      <w:r>
+        <w:rPr>
+          <w:rFonts w:ascii="Times New Roman" w:hAnsi="Times New Roman" w:cs="Times New Roman"/>
+          <w:sz w:val="32"/>
+          <w:szCs w:val="32"/>
+          <w:lang w:val="en-US"/>
+        </w:rPr>
+        <w:t>By check: 1 and true is: 1</w:t>
+      </w:r>
+    </w:p>
+    <w:p>
+      <w:pPr>
+        <w:pStyle w:val="a5"/>
+        <w:rPr>
+          <w:rFonts w:ascii="Times New Roman" w:hAnsi="Times New Roman" w:cs="Times New Roman"/>
+          <w:sz w:val="32"/>
+          <w:szCs w:val="32"/>
+          <w:lang w:val="en-US"/>
+        </w:rPr>
+      </w:pPr>
+      <w:r>
+        <w:rPr>
+          <w:rFonts w:ascii="Times New Roman" w:hAnsi="Times New Roman" w:cs="Times New Roman"/>
+          <w:sz w:val="32"/>
+          <w:szCs w:val="32"/>
+          <w:lang w:val="en-US"/>
+        </w:rPr>
+        <w:t>By check: 1 and true is: 1</w:t>
+      </w:r>
+    </w:p>
+    <w:p>
+      <w:pPr>
+        <w:pStyle w:val="a5"/>
+        <w:rPr>
+          <w:rFonts w:ascii="Times New Roman" w:hAnsi="Times New Roman" w:cs="Times New Roman"/>
+          <w:sz w:val="32"/>
+          <w:szCs w:val="32"/>
+          <w:lang w:val="en-US"/>
+        </w:rPr>
+      </w:pPr>
+      <w:r>
+        <w:rPr>
+          <w:rFonts w:ascii="Times New Roman" w:hAnsi="Times New Roman" w:cs="Times New Roman"/>
+          <w:sz w:val="32"/>
+          <w:szCs w:val="32"/>
+          <w:lang w:val="en-US"/>
+        </w:rPr>
+        <w:t>By check: 3 and true is: 3</w:t>
+      </w:r>
+    </w:p>
+    <w:p>
+      <w:pPr>
+        <w:pStyle w:val="a5"/>
+        <w:rPr>
+          <w:rFonts w:ascii="Times New Roman" w:hAnsi="Times New Roman" w:cs="Times New Roman"/>
+          <w:sz w:val="32"/>
+          <w:szCs w:val="32"/>
+          <w:lang w:val="en-US"/>
+        </w:rPr>
+      </w:pPr>
+      <w:r>
+        <w:rPr>
+          <w:rFonts w:ascii="Times New Roman" w:hAnsi="Times New Roman" w:cs="Times New Roman"/>
+          <w:sz w:val="32"/>
+          <w:szCs w:val="32"/>
+          <w:lang w:val="en-US"/>
+        </w:rPr>
+        <w:t>By check: 5 and true is: 5</w:t>
+      </w:r>
+    </w:p>
+    <w:p>
+      <w:pPr>
+        <w:pStyle w:val="a5"/>
+        <w:rPr>
+          <w:rFonts w:ascii="Times New Roman" w:hAnsi="Times New Roman" w:cs="Times New Roman"/>
+          <w:sz w:val="32"/>
+          <w:szCs w:val="32"/>
+          <w:lang w:val="en-US"/>
+        </w:rPr>
+      </w:pPr>
+      <w:r>
+        <w:rPr>
+          <w:rFonts w:ascii="Times New Roman" w:hAnsi="Times New Roman" w:cs="Times New Roman"/>
+          <w:sz w:val="32"/>
+          <w:szCs w:val="32"/>
+          <w:lang w:val="en-US"/>
+        </w:rPr>
+        <w:t>By check: 5 and true is: 5</w:t>
+      </w:r>
+    </w:p>
+    <w:p>
+      <w:pPr>
+        <w:pStyle w:val="a5"/>
+        <w:rPr>
+          <w:rFonts w:ascii="Times New Roman" w:hAnsi="Times New Roman" w:cs="Times New Roman"/>
+          <w:sz w:val="32"/>
+          <w:szCs w:val="32"/>
+          <w:lang w:val="en-US"/>
+        </w:rPr>
+      </w:pPr>
+      <w:r>
+        <w:rPr>
+          <w:rFonts w:ascii="Times New Roman" w:hAnsi="Times New Roman" w:cs="Times New Roman"/>
+          <w:sz w:val="32"/>
+          <w:szCs w:val="32"/>
+          <w:lang w:val="en-US"/>
+        </w:rPr>
+        <w:t>By check: 3 and true is: 3</w:t>
+      </w:r>
+    </w:p>
+    <w:p>
+      <w:pPr>
+        <w:pStyle w:val="a5"/>
+        <w:rPr>
+          <w:rFonts w:ascii="Times New Roman" w:hAnsi="Times New Roman" w:cs="Times New Roman"/>
+          <w:sz w:val="32"/>
+          <w:szCs w:val="32"/>
+          <w:lang w:val="en-US"/>
+        </w:rPr>
+      </w:pPr>
+      <w:r>
+        <w:rPr>
+          <w:rFonts w:ascii="Times New Roman" w:hAnsi="Times New Roman" w:cs="Times New Roman"/>
+          <w:sz w:val="32"/>
+          <w:szCs w:val="32"/>
+          <w:lang w:val="en-US"/>
+        </w:rPr>
+        <w:t>By check: 1 and true is: 1</w:t>
+      </w:r>
+    </w:p>
+    <w:p>
+      <w:pPr>
+        <w:pStyle w:val="a5"/>
+        <w:rPr>
+          <w:rFonts w:ascii="Times New Roman" w:hAnsi="Times New Roman" w:cs="Times New Roman"/>
+          <w:sz w:val="32"/>
+          <w:szCs w:val="32"/>
+          <w:lang w:val="en-US"/>
+        </w:rPr>
+      </w:pPr>
+      <w:r>
+        <w:rPr>
+          <w:rFonts w:ascii="Times New Roman" w:hAnsi="Times New Roman" w:cs="Times New Roman"/>
+          <w:sz w:val="32"/>
+          <w:szCs w:val="32"/>
+          <w:lang w:val="en-US"/>
+        </w:rPr>
+        <w:t>By check: 2 and true is: 2</w:t>
+      </w:r>
+    </w:p>
+    <w:p>
+      <w:pPr>
+        <w:pStyle w:val="a5"/>
+        <w:rPr>
+          <w:rFonts w:ascii="Times New Roman" w:hAnsi="Times New Roman" w:cs="Times New Roman"/>
+          <w:sz w:val="32"/>
+          <w:szCs w:val="32"/>
+          <w:lang w:val="en-US"/>
+        </w:rPr>
+      </w:pPr>
+      <w:r>
+        <w:rPr>
+          <w:rFonts w:ascii="Times New Roman" w:hAnsi="Times New Roman" w:cs="Times New Roman"/>
+          <w:sz w:val="32"/>
+          <w:szCs w:val="32"/>
+          <w:lang w:val="en-US"/>
+        </w:rPr>
+        <w:lastRenderedPageBreak/>
+        <w:t>By check: 2 and true is: 2</w:t>
+      </w:r>
+    </w:p>
+    <w:p>
+      <w:pPr>
+        <w:pStyle w:val="a5"/>
+        <w:rPr>
+          <w:rFonts w:ascii="Times New Roman" w:hAnsi="Times New Roman" w:cs="Times New Roman"/>
+          <w:sz w:val="32"/>
+          <w:szCs w:val="32"/>
+          <w:lang w:val="en-US"/>
+        </w:rPr>
+      </w:pPr>
+      <w:r>
+        <w:rPr>
+          <w:rFonts w:ascii="Times New Roman" w:hAnsi="Times New Roman" w:cs="Times New Roman"/>
+          <w:sz w:val="32"/>
+          <w:szCs w:val="32"/>
+          <w:lang w:val="en-US"/>
+        </w:rPr>
+        <w:t>By check: 1 and true is: 1</w:t>
+      </w:r>
+    </w:p>
+    <w:p>
+      <w:pPr>
+        <w:pStyle w:val="a5"/>
+        <w:rPr>
+          <w:rFonts w:ascii="Times New Roman" w:hAnsi="Times New Roman" w:cs="Times New Roman"/>
+          <w:sz w:val="32"/>
+          <w:szCs w:val="32"/>
+          <w:lang w:val="en-US"/>
+        </w:rPr>
+      </w:pPr>
+      <w:r>
+        <w:rPr>
+          <w:rFonts w:ascii="Times New Roman" w:hAnsi="Times New Roman" w:cs="Times New Roman"/>
+          <w:sz w:val="32"/>
+          <w:szCs w:val="32"/>
+          <w:lang w:val="en-US"/>
+        </w:rPr>
+        <w:t>By check: 2 and true is: 2</w:t>
+      </w:r>
+    </w:p>
+    <w:p>
+      <w:pPr>
+        <w:pStyle w:val="a5"/>
+        <w:rPr>
+          <w:rFonts w:ascii="Times New Roman" w:hAnsi="Times New Roman" w:cs="Times New Roman"/>
+          <w:sz w:val="32"/>
+          <w:szCs w:val="32"/>
+          <w:lang w:val="en-US"/>
+        </w:rPr>
+      </w:pPr>
+      <w:r>
+        <w:rPr>
+          <w:rFonts w:ascii="Times New Roman" w:hAnsi="Times New Roman" w:cs="Times New Roman"/>
+          <w:sz w:val="32"/>
+          <w:szCs w:val="32"/>
+          <w:lang w:val="en-US"/>
+        </w:rPr>
+        <w:t>By check: 3 and true is: 1</w:t>
+      </w:r>
+    </w:p>
+    <w:p>
+      <w:pPr>
+        <w:pStyle w:val="a5"/>
+        <w:rPr>
+          <w:rFonts w:ascii="Times New Roman" w:hAnsi="Times New Roman" w:cs="Times New Roman"/>
+          <w:sz w:val="32"/>
+          <w:szCs w:val="32"/>
+          <w:lang w:val="en-US"/>
+        </w:rPr>
+      </w:pPr>
+      <w:r>
+        <w:rPr>
+          <w:rFonts w:ascii="Times New Roman" w:hAnsi="Times New Roman" w:cs="Times New Roman"/>
+          <w:sz w:val="32"/>
+          <w:szCs w:val="32"/>
+          <w:lang w:val="en-US"/>
+        </w:rPr>
+        <w:t>By check: 2 and true is: 2</w:t>
+      </w:r>
+    </w:p>
+    <w:p>
+      <w:pPr>
+        <w:pStyle w:val="a5"/>
+        <w:rPr>
+          <w:rFonts w:ascii="Times New Roman" w:hAnsi="Times New Roman" w:cs="Times New Roman"/>
+          <w:sz w:val="32"/>
+          <w:szCs w:val="32"/>
+          <w:lang w:val="en-US"/>
+        </w:rPr>
+      </w:pPr>
+      <w:r>
+        <w:rPr>
+          <w:rFonts w:ascii="Times New Roman" w:hAnsi="Times New Roman" w:cs="Times New Roman"/>
+          <w:sz w:val="32"/>
+          <w:szCs w:val="32"/>
+          <w:lang w:val="en-US"/>
+        </w:rPr>
+        <w:t>By check: 1 and true is: 1</w:t>
+      </w:r>
+    </w:p>
+    <w:p>
+      <w:pPr>
+        <w:pStyle w:val="a5"/>
+        <w:rPr>
+          <w:rFonts w:ascii="Times New Roman" w:hAnsi="Times New Roman" w:cs="Times New Roman"/>
+          <w:sz w:val="32"/>
+          <w:szCs w:val="32"/>
+          <w:lang w:val="en-US"/>
+        </w:rPr>
+      </w:pPr>
+      <w:r>
+        <w:rPr>
+          <w:rFonts w:ascii="Times New Roman" w:hAnsi="Times New Roman" w:cs="Times New Roman"/>
+          <w:sz w:val="32"/>
+          <w:szCs w:val="32"/>
+          <w:lang w:val="en-US"/>
+        </w:rPr>
+        <w:t>By check: 1 and true is: 1</w:t>
+      </w:r>
+    </w:p>
+    <w:p>
+      <w:pPr>
+        <w:pStyle w:val="a5"/>
+        <w:rPr>
+          <w:rFonts w:ascii="Times New Roman" w:hAnsi="Times New Roman" w:cs="Times New Roman"/>
+          <w:sz w:val="32"/>
+          <w:szCs w:val="32"/>
+          <w:lang w:val="en-US"/>
+        </w:rPr>
+      </w:pPr>
+      <w:r>
+        <w:rPr>
+          <w:rFonts w:ascii="Times New Roman" w:hAnsi="Times New Roman" w:cs="Times New Roman"/>
+          <w:sz w:val="32"/>
+          <w:szCs w:val="32"/>
+          <w:lang w:val="en-US"/>
+        </w:rPr>
+        <w:t>By check: 3 and true is: 1</w:t>
+      </w:r>
+    </w:p>
+    <w:p>
+      <w:pPr>
+        <w:pStyle w:val="a5"/>
+        <w:rPr>
+          <w:rFonts w:ascii="Times New Roman" w:hAnsi="Times New Roman" w:cs="Times New Roman"/>
+          <w:sz w:val="32"/>
+          <w:szCs w:val="32"/>
+          <w:lang w:val="en-US"/>
+        </w:rPr>
+      </w:pPr>
+      <w:r>
+        <w:rPr>
+          <w:rFonts w:ascii="Times New Roman" w:hAnsi="Times New Roman" w:cs="Times New Roman"/>
+          <w:sz w:val="32"/>
+          <w:szCs w:val="32"/>
+          <w:lang w:val="en-US"/>
+        </w:rPr>
+        <w:t>By check: 1 and true is: 1</w:t>
+      </w:r>
+    </w:p>
+    <w:p>
+      <w:pPr>
+        <w:pStyle w:val="a5"/>
+        <w:rPr>
+          <w:rFonts w:ascii="Times New Roman" w:hAnsi="Times New Roman" w:cs="Times New Roman"/>
+          <w:sz w:val="32"/>
+          <w:szCs w:val="32"/>
+          <w:lang w:val="en-US"/>
+        </w:rPr>
+      </w:pPr>
+      <w:r>
+        <w:rPr>
+          <w:rFonts w:ascii="Times New Roman" w:hAnsi="Times New Roman" w:cs="Times New Roman"/>
+          <w:sz w:val="32"/>
+          <w:szCs w:val="32"/>
+          <w:lang w:val="en-US"/>
+        </w:rPr>
+        <w:t>By check: 4 and true is: 4</w:t>
+      </w:r>
+    </w:p>
+    <w:p>
+      <w:pPr>
+        <w:pStyle w:val="a5"/>
+        <w:rPr>
+          <w:rFonts w:ascii="Times New Roman" w:hAnsi="Times New Roman" w:cs="Times New Roman"/>
+          <w:sz w:val="32"/>
+          <w:szCs w:val="32"/>
+          <w:lang w:val="en-US"/>
+        </w:rPr>
+      </w:pPr>
+      <w:r>
+        <w:rPr>
+          <w:rFonts w:ascii="Times New Roman" w:hAnsi="Times New Roman" w:cs="Times New Roman"/>
+          <w:sz w:val="32"/>
+          <w:szCs w:val="32"/>
+          <w:lang w:val="en-US"/>
+        </w:rPr>
+        <w:t>By check: 1 and true is: 1</w:t>
+      </w:r>
+    </w:p>
+    <w:p>
+      <w:pPr>
+        <w:pStyle w:val="a5"/>
+        <w:rPr>
+          <w:rFonts w:ascii="Times New Roman" w:hAnsi="Times New Roman" w:cs="Times New Roman"/>
+          <w:sz w:val="32"/>
+          <w:szCs w:val="32"/>
+          <w:lang w:val="en-US"/>
+        </w:rPr>
+      </w:pPr>
+      <w:r>
+        <w:rPr>
+          <w:rFonts w:ascii="Times New Roman" w:hAnsi="Times New Roman" w:cs="Times New Roman"/>
+          <w:sz w:val="32"/>
+          <w:szCs w:val="32"/>
+          <w:lang w:val="en-US"/>
+        </w:rPr>
+        <w:t>By check: 2 and true is: 3</w:t>
+      </w:r>
+    </w:p>
+    <w:p>
+      <w:pPr>
+        <w:pStyle w:val="a5"/>
+        <w:rPr>
+          <w:rFonts w:ascii="Times New Roman" w:hAnsi="Times New Roman" w:cs="Times New Roman"/>
+          <w:sz w:val="32"/>
+          <w:szCs w:val="32"/>
+          <w:lang w:val="en-US"/>
+        </w:rPr>
+      </w:pPr>
+      <w:r>
+        <w:rPr>
+          <w:rFonts w:ascii="Times New Roman" w:hAnsi="Times New Roman" w:cs="Times New Roman"/>
+          <w:sz w:val="32"/>
+          <w:szCs w:val="32"/>
+          <w:lang w:val="en-US"/>
+        </w:rPr>
+        <w:t>By check: 2 and true is: 5</w:t>
+      </w:r>
+    </w:p>
+    <w:p>
+      <w:pPr>
+        <w:pStyle w:val="a5"/>
+        <w:rPr>
+          <w:rFonts w:ascii="Times New Roman" w:hAnsi="Times New Roman" w:cs="Times New Roman"/>
+          <w:sz w:val="32"/>
+          <w:szCs w:val="32"/>
+          <w:lang w:val="en-US"/>
+        </w:rPr>
+      </w:pPr>
+      <w:r>
+        <w:rPr>
+          <w:rFonts w:ascii="Times New Roman" w:hAnsi="Times New Roman" w:cs="Times New Roman"/>
+          <w:sz w:val="32"/>
+          <w:szCs w:val="32"/>
+          <w:lang w:val="en-US"/>
+        </w:rPr>
+        <w:t>By check: 3 and true is: 3</w:t>
+      </w:r>
+    </w:p>
+    <w:p>
+      <w:pPr>
+        <w:pStyle w:val="a5"/>
+        <w:rPr>
+          <w:rFonts w:ascii="Times New Roman" w:hAnsi="Times New Roman" w:cs="Times New Roman"/>
+          <w:sz w:val="32"/>
+          <w:szCs w:val="32"/>
+          <w:lang w:val="en-US"/>
+        </w:rPr>
+      </w:pPr>
+      <w:r>
+        <w:rPr>
+          <w:rFonts w:ascii="Times New Roman" w:hAnsi="Times New Roman" w:cs="Times New Roman"/>
+          <w:sz w:val="32"/>
+          <w:szCs w:val="32"/>
+          <w:lang w:val="en-US"/>
+        </w:rPr>
+        <w:t>By check: 1 and true is: 1</w:t>
+      </w:r>
+    </w:p>
+    <w:p>
+      <w:pPr>
+        <w:pStyle w:val="a5"/>
+        <w:rPr>
+          <w:rFonts w:ascii="Times New Roman" w:hAnsi="Times New Roman" w:cs="Times New Roman"/>
+          <w:sz w:val="32"/>
+          <w:szCs w:val="32"/>
+          <w:lang w:val="en-US"/>
+        </w:rPr>
+      </w:pPr>
+      <w:r>
+        <w:rPr>
+          <w:rFonts w:ascii="Times New Roman" w:hAnsi="Times New Roman" w:cs="Times New Roman"/>
+          <w:sz w:val="32"/>
+          <w:szCs w:val="32"/>
+          <w:lang w:val="en-US"/>
+        </w:rPr>
+        <w:t>By check: 2 and true is: 2</w:t>
+      </w:r>
+    </w:p>
+    <w:p>
+      <w:pPr>
+        <w:pStyle w:val="a5"/>
+        <w:rPr>
+          <w:rFonts w:ascii="Times New Roman" w:hAnsi="Times New Roman" w:cs="Times New Roman"/>
+          <w:sz w:val="32"/>
+          <w:szCs w:val="32"/>
+          <w:lang w:val="en-US"/>
+        </w:rPr>
+      </w:pPr>
+      <w:r>
+        <w:rPr>
+          <w:rFonts w:ascii="Times New Roman" w:hAnsi="Times New Roman" w:cs="Times New Roman"/>
+          <w:sz w:val="32"/>
+          <w:szCs w:val="32"/>
+          <w:lang w:val="en-US"/>
+        </w:rPr>
+        <w:t>By check: 1 and true is: 1</w:t>
+      </w:r>
+    </w:p>
+    <w:p>
+      <w:pPr>
+        <w:pStyle w:val="a5"/>
+        <w:rPr>
+          <w:rFonts w:ascii="Times New Roman" w:hAnsi="Times New Roman" w:cs="Times New Roman"/>
+          <w:sz w:val="32"/>
+          <w:szCs w:val="32"/>
+          <w:lang w:val="en-US"/>
+        </w:rPr>
+      </w:pPr>
+      <w:r>
+        <w:rPr>
+          <w:rFonts w:ascii="Times New Roman" w:hAnsi="Times New Roman" w:cs="Times New Roman"/>
+          <w:sz w:val="32"/>
+          <w:szCs w:val="32"/>
+          <w:lang w:val="en-US"/>
+        </w:rPr>
+        <w:t>By check: 4 and true is: 4</w:t>
+      </w:r>
+    </w:p>
+    <w:p>
+      <w:pPr>
+        <w:pStyle w:val="a5"/>
+        <w:rPr>
+          <w:rFonts w:ascii="Times New Roman" w:hAnsi="Times New Roman" w:cs="Times New Roman"/>
+          <w:sz w:val="32"/>
+          <w:szCs w:val="32"/>
+          <w:lang w:val="en-US"/>
+        </w:rPr>
+      </w:pPr>
+      <w:r>
+        <w:rPr>
+          <w:rFonts w:ascii="Times New Roman" w:hAnsi="Times New Roman" w:cs="Times New Roman"/>
+          <w:sz w:val="32"/>
+          <w:szCs w:val="32"/>
+          <w:lang w:val="en-US"/>
+        </w:rPr>
+        <w:t>By check: 1 and true is: 1</w:t>
+      </w:r>
+    </w:p>
+    <w:p>
+      <w:pPr>
+        <w:pStyle w:val="a5"/>
+        <w:rPr>
+          <w:rFonts w:ascii="Times New Roman" w:hAnsi="Times New Roman" w:cs="Times New Roman"/>
+          <w:sz w:val="32"/>
+          <w:szCs w:val="32"/>
+          <w:lang w:val="en-US"/>
+        </w:rPr>
+      </w:pPr>
+      <w:r>
+        <w:rPr>
+          <w:rFonts w:ascii="Times New Roman" w:hAnsi="Times New Roman" w:cs="Times New Roman"/>
+          <w:sz w:val="32"/>
+          <w:szCs w:val="32"/>
+          <w:lang w:val="en-US"/>
+        </w:rPr>
+        <w:t>By check: 4 and true is: 5</w:t>
+      </w:r>
+    </w:p>
+    <w:p>
+      <w:pPr>
+        <w:pStyle w:val="a5"/>
+        <w:rPr>
+          <w:rFonts w:ascii="Times New Roman" w:hAnsi="Times New Roman" w:cs="Times New Roman"/>
+          <w:sz w:val="32"/>
+          <w:szCs w:val="32"/>
+          <w:lang w:val="en-US"/>
+        </w:rPr>
+      </w:pPr>
+      <w:r>
+        <w:rPr>
+          <w:rFonts w:ascii="Times New Roman" w:hAnsi="Times New Roman" w:cs="Times New Roman"/>
+          <w:sz w:val="32"/>
+          <w:szCs w:val="32"/>
+          <w:lang w:val="en-US"/>
+        </w:rPr>
+        <w:t>By check: 3 and true is: 3</w:t>
+      </w:r>
+    </w:p>
+    <w:p>
+      <w:pPr>
+        <w:pStyle w:val="a5"/>
+        <w:rPr>
+          <w:rFonts w:ascii="Times New Roman" w:hAnsi="Times New Roman" w:cs="Times New Roman"/>
+          <w:sz w:val="32"/>
+          <w:szCs w:val="32"/>
+          <w:lang w:val="en-US"/>
+        </w:rPr>
+      </w:pPr>
+      <w:r>
+        <w:rPr>
+          <w:rFonts w:ascii="Times New Roman" w:hAnsi="Times New Roman" w:cs="Times New Roman"/>
+          <w:sz w:val="32"/>
+          <w:szCs w:val="32"/>
+          <w:lang w:val="en-US"/>
+        </w:rPr>
+        <w:t>By check: 3 and true is: 3</w:t>
+      </w:r>
+    </w:p>
+    <w:p>
+      <w:pPr>
+        <w:pStyle w:val="a5"/>
+        <w:rPr>
+          <w:rFonts w:ascii="Times New Roman" w:hAnsi="Times New Roman" w:cs="Times New Roman"/>
+          <w:sz w:val="32"/>
+          <w:szCs w:val="32"/>
+          <w:lang w:val="en-US"/>
+        </w:rPr>
+      </w:pPr>
+      <w:r>
+        <w:rPr>
+          <w:rFonts w:ascii="Times New Roman" w:hAnsi="Times New Roman" w:cs="Times New Roman"/>
+          <w:sz w:val="32"/>
+          <w:szCs w:val="32"/>
+          <w:lang w:val="en-US"/>
+        </w:rPr>
+        <w:t>By check: 3 and true is: 5</w:t>
+      </w:r>
+    </w:p>
+    <w:p>
+      <w:pPr>
+        <w:pStyle w:val="a5"/>
+        <w:rPr>
+          <w:rFonts w:ascii="Times New Roman" w:hAnsi="Times New Roman" w:cs="Times New Roman"/>
+          <w:sz w:val="32"/>
+          <w:szCs w:val="32"/>
+          <w:lang w:val="en-US"/>
+        </w:rPr>
+      </w:pPr>
+      <w:r>
+        <w:rPr>
+          <w:rFonts w:ascii="Times New Roman" w:hAnsi="Times New Roman" w:cs="Times New Roman"/>
+          <w:sz w:val="32"/>
+          <w:szCs w:val="32"/>
+          <w:lang w:val="en-US"/>
+        </w:rPr>
+        <w:t>By check: 3 and true is: 4</w:t>
+      </w:r>
+    </w:p>
+    <w:p>
+      <w:pPr>
+        <w:pStyle w:val="a5"/>
+        <w:rPr>
+          <w:rFonts w:ascii="Times New Roman" w:hAnsi="Times New Roman" w:cs="Times New Roman"/>
+          <w:sz w:val="32"/>
+          <w:szCs w:val="32"/>
+          <w:lang w:val="en-US"/>
+        </w:rPr>
+      </w:pPr>
+      <w:r>
+        <w:rPr>
+          <w:rFonts w:ascii="Times New Roman" w:hAnsi="Times New Roman" w:cs="Times New Roman"/>
+          <w:sz w:val="32"/>
+          <w:szCs w:val="32"/>
+          <w:lang w:val="en-US"/>
+        </w:rPr>
+        <w:t>By check: 3 and true is: 3</w:t>
+      </w:r>
+    </w:p>
+    <w:p>
+      <w:pPr>
+        <w:pStyle w:val="a5"/>
+        <w:rPr>
+          <w:rFonts w:ascii="Times New Roman" w:hAnsi="Times New Roman" w:cs="Times New Roman"/>
+          <w:sz w:val="32"/>
+          <w:szCs w:val="32"/>
+          <w:lang w:val="en-US"/>
+        </w:rPr>
+      </w:pPr>
+      <w:r>
+        <w:rPr>
+          <w:rFonts w:ascii="Times New Roman" w:hAnsi="Times New Roman" w:cs="Times New Roman"/>
+          <w:sz w:val="32"/>
+          <w:szCs w:val="32"/>
+          <w:lang w:val="en-US"/>
+        </w:rPr>
+        <w:t>By check: 3 and true is: 5</w:t>
+      </w:r>
+    </w:p>
+    <w:p>
+      <w:pPr>
+        <w:pStyle w:val="a5"/>
+        <w:rPr>
+          <w:rFonts w:ascii="Times New Roman" w:hAnsi="Times New Roman" w:cs="Times New Roman"/>
+          <w:sz w:val="32"/>
+          <w:szCs w:val="32"/>
+          <w:lang w:val="en-US"/>
+        </w:rPr>
+      </w:pPr>
+      <w:r>
+        <w:rPr>
+          <w:rFonts w:ascii="Times New Roman" w:hAnsi="Times New Roman" w:cs="Times New Roman"/>
+          <w:sz w:val="32"/>
+          <w:szCs w:val="32"/>
+          <w:lang w:val="en-US"/>
+        </w:rPr>
+        <w:t>By check: 2 and true is: 2</w:t>
+      </w:r>
+    </w:p>
+    <w:p>
+      <w:pPr>
+        <w:pStyle w:val="a5"/>
+        <w:rPr>
+          <w:rFonts w:ascii="Times New Roman" w:hAnsi="Times New Roman" w:cs="Times New Roman"/>
+          <w:sz w:val="32"/>
+          <w:szCs w:val="32"/>
+          <w:lang w:val="en-US"/>
+        </w:rPr>
+      </w:pPr>
+      <w:r>
+        <w:rPr>
+          <w:rFonts w:ascii="Times New Roman" w:hAnsi="Times New Roman" w:cs="Times New Roman"/>
+          <w:sz w:val="32"/>
+          <w:szCs w:val="32"/>
+          <w:lang w:val="en-US"/>
+        </w:rPr>
+        <w:t>By check: 3 and true is: 5</w:t>
+      </w:r>
+    </w:p>
+    <w:p>
+      <w:pPr>
+        <w:pStyle w:val="a5"/>
+        <w:rPr>
+          <w:rFonts w:ascii="Times New Roman" w:hAnsi="Times New Roman" w:cs="Times New Roman"/>
+          <w:sz w:val="32"/>
+          <w:szCs w:val="32"/>
+          <w:lang w:val="en-US"/>
+        </w:rPr>
+      </w:pPr>
+      <w:r>
+        <w:rPr>
+          <w:rFonts w:ascii="Times New Roman" w:hAnsi="Times New Roman" w:cs="Times New Roman"/>
+          <w:sz w:val="32"/>
+          <w:szCs w:val="32"/>
+          <w:lang w:val="en-US"/>
+        </w:rPr>
+        <w:t>By check: 3 and true is: 3</w:t>
+      </w:r>
+    </w:p>
+    <w:p>
+      <w:pPr>
+        <w:pStyle w:val="a5"/>
+        <w:rPr>
+          <w:rFonts w:ascii="Times New Roman" w:hAnsi="Times New Roman" w:cs="Times New Roman"/>
+          <w:sz w:val="32"/>
+          <w:szCs w:val="32"/>
+          <w:lang w:val="en-US"/>
+        </w:rPr>
+      </w:pPr>
+      <w:r>
+        <w:rPr>
+          <w:rFonts w:ascii="Times New Roman" w:hAnsi="Times New Roman" w:cs="Times New Roman"/>
+          <w:sz w:val="32"/>
+          <w:szCs w:val="32"/>
+          <w:lang w:val="en-US"/>
+        </w:rPr>
+        <w:t>By check: 5 and true is: 5</w:t>
+      </w:r>
+    </w:p>
+    <w:p>
+      <w:pPr>
+        <w:pStyle w:val="a5"/>
+        <w:rPr>
+          <w:rFonts w:ascii="Times New Roman" w:hAnsi="Times New Roman" w:cs="Times New Roman"/>
+          <w:sz w:val="32"/>
+          <w:szCs w:val="32"/>
+          <w:lang w:val="en-US"/>
+        </w:rPr>
+      </w:pPr>
+      <w:r>
+        <w:rPr>
+          <w:rFonts w:ascii="Times New Roman" w:hAnsi="Times New Roman" w:cs="Times New Roman"/>
+          <w:sz w:val="32"/>
+          <w:szCs w:val="32"/>
+          <w:lang w:val="en-US"/>
+        </w:rPr>
+        <w:t>By check: 3 and true is: 3</w:t>
+      </w:r>
+    </w:p>
+    <w:p>
+      <w:pPr>
+        <w:pStyle w:val="a5"/>
+        <w:rPr>
+          <w:rFonts w:ascii="Times New Roman" w:hAnsi="Times New Roman" w:cs="Times New Roman"/>
+          <w:sz w:val="32"/>
+          <w:szCs w:val="32"/>
+          <w:lang w:val="en-US"/>
+        </w:rPr>
+      </w:pPr>
+      <w:r>
+        <w:rPr>
+          <w:rFonts w:ascii="Times New Roman" w:hAnsi="Times New Roman" w:cs="Times New Roman"/>
+          <w:sz w:val="32"/>
+          <w:szCs w:val="32"/>
+          <w:lang w:val="en-US"/>
+        </w:rPr>
+        <w:t>By check: 1 and true is: 2</w:t>
+      </w:r>
+    </w:p>
+    <w:p>
+      <w:pPr>
+        <w:pStyle w:val="a5"/>
+        <w:rPr>
+          <w:rFonts w:ascii="Times New Roman" w:hAnsi="Times New Roman" w:cs="Times New Roman"/>
+          <w:sz w:val="32"/>
+          <w:szCs w:val="32"/>
+          <w:lang w:val="en-US"/>
+        </w:rPr>
+      </w:pPr>
+      <w:r>
+        <w:rPr>
+          <w:rFonts w:ascii="Times New Roman" w:hAnsi="Times New Roman" w:cs="Times New Roman"/>
+          <w:sz w:val="32"/>
+          <w:szCs w:val="32"/>
+          <w:lang w:val="en-US"/>
+        </w:rPr>
+        <w:t>By check: 3 and true is: 5</w:t>
+      </w:r>
+    </w:p>
+    <w:p>
+      <w:pPr>
+        <w:pStyle w:val="a5"/>
+        <w:rPr>
+          <w:rFonts w:ascii="Times New Roman" w:hAnsi="Times New Roman" w:cs="Times New Roman"/>
+          <w:sz w:val="32"/>
+          <w:szCs w:val="32"/>
+          <w:lang w:val="en-US"/>
+        </w:rPr>
+      </w:pPr>
+      <w:r>
+        <w:rPr>
+          <w:rFonts w:ascii="Times New Roman" w:hAnsi="Times New Roman" w:cs="Times New Roman"/>
+          <w:sz w:val="32"/>
+          <w:szCs w:val="32"/>
+          <w:lang w:val="en-US"/>
+        </w:rPr>
+        <w:t>By check: 1 and true is: 1</w:t>
+      </w:r>
+    </w:p>
+    <w:p>
+      <w:pPr>
+        <w:pStyle w:val="a5"/>
+        <w:rPr>
+          <w:rFonts w:ascii="Times New Roman" w:hAnsi="Times New Roman" w:cs="Times New Roman"/>
+          <w:sz w:val="32"/>
+          <w:szCs w:val="32"/>
+          <w:lang w:val="en-US"/>
+        </w:rPr>
+      </w:pPr>
+      <w:r>
+        <w:rPr>
+          <w:rFonts w:ascii="Times New Roman" w:hAnsi="Times New Roman" w:cs="Times New Roman"/>
+          <w:sz w:val="32"/>
+          <w:szCs w:val="32"/>
+          <w:lang w:val="en-US"/>
+        </w:rPr>
+        <w:t>By check: 0 and true is: 5</w:t>
+      </w:r>
+    </w:p>
+    <w:p>
+      <w:pPr>
+        <w:pStyle w:val="a5"/>
+        <w:rPr>
+          <w:rFonts w:ascii="Times New Roman" w:hAnsi="Times New Roman" w:cs="Times New Roman"/>
+          <w:sz w:val="32"/>
+          <w:szCs w:val="32"/>
+          <w:lang w:val="en-US"/>
+        </w:rPr>
+      </w:pPr>
+      <w:r>
+        <w:rPr>
+          <w:rFonts w:ascii="Times New Roman" w:hAnsi="Times New Roman" w:cs="Times New Roman"/>
+          <w:sz w:val="32"/>
+          <w:szCs w:val="32"/>
+          <w:lang w:val="en-US"/>
+        </w:rPr>
+        <w:t>By check: 5 and true is: 5</w:t>
+      </w:r>
+    </w:p>
+    <w:p>
+      <w:pPr>
+        <w:pStyle w:val="a5"/>
+        <w:rPr>
+          <w:rFonts w:ascii="Times New Roman" w:hAnsi="Times New Roman" w:cs="Times New Roman"/>
+          <w:sz w:val="32"/>
+          <w:szCs w:val="32"/>
+          <w:lang w:val="en-US"/>
+        </w:rPr>
+      </w:pPr>
+      <w:r>
+        <w:rPr>
+          <w:rFonts w:ascii="Times New Roman" w:hAnsi="Times New Roman" w:cs="Times New Roman"/>
+          <w:sz w:val="32"/>
+          <w:szCs w:val="32"/>
+          <w:lang w:val="en-US"/>
+        </w:rPr>
+        <w:lastRenderedPageBreak/>
+        <w:t>By check: 7 and true is: 7</w:t>
+      </w:r>
+    </w:p>
+    <w:p>
+      <w:pPr>
+        <w:pStyle w:val="a5"/>
+        <w:rPr>
+          <w:rFonts w:ascii="Times New Roman" w:hAnsi="Times New Roman" w:cs="Times New Roman"/>
+          <w:sz w:val="32"/>
+          <w:szCs w:val="32"/>
+          <w:lang w:val="en-US"/>
+        </w:rPr>
+      </w:pPr>
+      <w:r>
+        <w:rPr>
+          <w:rFonts w:ascii="Times New Roman" w:hAnsi="Times New Roman" w:cs="Times New Roman"/>
+          <w:sz w:val="32"/>
+          <w:szCs w:val="32"/>
+          <w:lang w:val="en-US"/>
+        </w:rPr>
+        <w:t>By check: 6 and true is: 6</w:t>
+      </w:r>
+    </w:p>
+    <w:p>
+      <w:pPr>
+        <w:pStyle w:val="a5"/>
+        <w:rPr>
+          <w:rFonts w:ascii="Times New Roman" w:hAnsi="Times New Roman" w:cs="Times New Roman"/>
+          <w:sz w:val="32"/>
+          <w:szCs w:val="32"/>
+          <w:lang w:val="en-US"/>
+        </w:rPr>
+      </w:pPr>
+      <w:r>
+        <w:rPr>
+          <w:rFonts w:ascii="Times New Roman" w:hAnsi="Times New Roman" w:cs="Times New Roman"/>
+          <w:sz w:val="32"/>
+          <w:szCs w:val="32"/>
+          <w:lang w:val="en-US"/>
+        </w:rPr>
+        <w:t>By check: 1 and true is: 6</w:t>
+      </w:r>
+    </w:p>
+    <w:p>
+      <w:pPr>
+        <w:pStyle w:val="a5"/>
+        <w:rPr>
+          <w:rFonts w:ascii="Times New Roman" w:hAnsi="Times New Roman" w:cs="Times New Roman"/>
+          <w:sz w:val="32"/>
+          <w:szCs w:val="32"/>
+          <w:lang w:val="en-US"/>
+        </w:rPr>
+      </w:pPr>
+      <w:r>
+        <w:rPr>
+          <w:rFonts w:ascii="Times New Roman" w:hAnsi="Times New Roman" w:cs="Times New Roman"/>
+          <w:sz w:val="32"/>
+          <w:szCs w:val="32"/>
+          <w:lang w:val="en-US"/>
+        </w:rPr>
+        <w:t>By check: 6 and true is: 6</w:t>
+      </w:r>
+    </w:p>
+    <w:p>
+      <w:pPr>
+        <w:pStyle w:val="a5"/>
+        <w:rPr>
+          <w:rFonts w:ascii="Times New Roman" w:hAnsi="Times New Roman" w:cs="Times New Roman"/>
+          <w:sz w:val="32"/>
+          <w:szCs w:val="32"/>
+          <w:lang w:val="en-US"/>
+        </w:rPr>
+      </w:pPr>
+      <w:r>
+        <w:rPr>
+          <w:rFonts w:ascii="Times New Roman" w:hAnsi="Times New Roman" w:cs="Times New Roman"/>
+          <w:sz w:val="32"/>
+          <w:szCs w:val="32"/>
+          <w:lang w:val="en-US"/>
+        </w:rPr>
+        <w:t>By check: 7 and true is: 7</w:t>
+      </w:r>
+    </w:p>
+    <w:p>
+      <w:pPr>
+        <w:pStyle w:val="a5"/>
+        <w:rPr>
+          <w:rFonts w:ascii="Times New Roman" w:hAnsi="Times New Roman" w:cs="Times New Roman"/>
+          <w:sz w:val="32"/>
+          <w:szCs w:val="32"/>
+          <w:lang w:val="en-US"/>
+        </w:rPr>
+      </w:pPr>
+      <w:r>
+        <w:rPr>
+          <w:rFonts w:ascii="Times New Roman" w:hAnsi="Times New Roman" w:cs="Times New Roman"/>
+          <w:sz w:val="32"/>
+          <w:szCs w:val="32"/>
+          <w:lang w:val="en-US"/>
+        </w:rPr>
+        <w:t>By check: 2 and true is: 7</w:t>
+      </w:r>
+    </w:p>
+    <w:p>
+      <w:pPr>
+        <w:pStyle w:val="a5"/>
+        <w:rPr>
+          <w:rFonts w:ascii="Times New Roman" w:hAnsi="Times New Roman" w:cs="Times New Roman"/>
+          <w:sz w:val="32"/>
+          <w:szCs w:val="32"/>
+          <w:lang w:val="en-US"/>
+        </w:rPr>
+      </w:pPr>
+      <w:r>
+        <w:rPr>
+          <w:rFonts w:ascii="Times New Roman" w:hAnsi="Times New Roman" w:cs="Times New Roman"/>
+          <w:sz w:val="32"/>
+          <w:szCs w:val="32"/>
+          <w:lang w:val="en-US"/>
+        </w:rPr>
+        <w:t>By check: 4 and true is: 4</w:t>
+      </w:r>
+    </w:p>
+    <w:p>
+      <w:pPr>
+        <w:pStyle w:val="a5"/>
+        <w:rPr>
+          <w:rFonts w:ascii="Times New Roman" w:hAnsi="Times New Roman" w:cs="Times New Roman"/>
+          <w:sz w:val="32"/>
+          <w:szCs w:val="32"/>
+          <w:lang w:val="en-US"/>
+        </w:rPr>
+      </w:pPr>
+      <w:r>
+        <w:rPr>
+          <w:rFonts w:ascii="Times New Roman" w:hAnsi="Times New Roman" w:cs="Times New Roman"/>
+          <w:sz w:val="32"/>
+          <w:szCs w:val="32"/>
+          <w:lang w:val="en-US"/>
+        </w:rPr>
+        <w:t>By check: 7 and true is: 7</w:t>
+      </w:r>
+    </w:p>
+    <w:p>
+      <w:pPr>
+        <w:pStyle w:val="a5"/>
+        <w:rPr>
+          <w:rFonts w:ascii="Times New Roman" w:hAnsi="Times New Roman" w:cs="Times New Roman"/>
+          <w:sz w:val="32"/>
+          <w:szCs w:val="32"/>
+          <w:lang w:val="en-US"/>
+        </w:rPr>
+      </w:pPr>
+      <w:r>
+        <w:rPr>
+          <w:rFonts w:ascii="Times New Roman" w:hAnsi="Times New Roman" w:cs="Times New Roman"/>
+          <w:sz w:val="32"/>
+          <w:szCs w:val="32"/>
+          <w:lang w:val="en-US"/>
+        </w:rPr>
+        <w:t>By check: 4 and true is: 4</w:t>
+      </w:r>
+    </w:p>
+    <w:p>
+      <w:pPr>
+        <w:pStyle w:val="a5"/>
+        <w:rPr>
+          <w:rFonts w:ascii="Times New Roman" w:hAnsi="Times New Roman" w:cs="Times New Roman"/>
+          <w:sz w:val="32"/>
+          <w:szCs w:val="32"/>
+          <w:lang w:val="en-US"/>
+        </w:rPr>
+      </w:pPr>
+      <w:r>
+        <w:rPr>
+          <w:rFonts w:ascii="Times New Roman" w:hAnsi="Times New Roman" w:cs="Times New Roman"/>
+          <w:sz w:val="32"/>
+          <w:szCs w:val="32"/>
+          <w:lang w:val="en-US"/>
+        </w:rPr>
+        <w:t>By check: 5 and true is: 3</w:t>
+      </w:r>
+    </w:p>
+    <w:p>
+      <w:pPr>
+        <w:pStyle w:val="a5"/>
+        <w:rPr>
+          <w:rFonts w:ascii="Times New Roman" w:hAnsi="Times New Roman" w:cs="Times New Roman"/>
+          <w:sz w:val="32"/>
+          <w:szCs w:val="32"/>
+          <w:lang w:val="en-US"/>
+        </w:rPr>
+      </w:pPr>
+      <w:r>
+        <w:rPr>
+          <w:rFonts w:ascii="Times New Roman" w:hAnsi="Times New Roman" w:cs="Times New Roman"/>
+          <w:sz w:val="32"/>
+          <w:szCs w:val="32"/>
+          <w:lang w:val="en-US"/>
+        </w:rPr>
+        <w:t>By check: 4 and true is: 4</w:t>
+      </w:r>
+    </w:p>
+    <w:p>
+      <w:pPr>
+        <w:pStyle w:val="a5"/>
+        <w:rPr>
+          <w:rFonts w:ascii="Times New Roman" w:hAnsi="Times New Roman" w:cs="Times New Roman"/>
+          <w:sz w:val="32"/>
+          <w:szCs w:val="32"/>
+          <w:lang w:val="en-US"/>
+        </w:rPr>
+      </w:pPr>
+      <w:r>
+        <w:rPr>
+          <w:rFonts w:ascii="Times New Roman" w:hAnsi="Times New Roman" w:cs="Times New Roman"/>
+          <w:sz w:val="32"/>
+          <w:szCs w:val="32"/>
+          <w:lang w:val="en-US"/>
+        </w:rPr>
+        <w:t>By check: 3 and true is: 3</w:t>
+      </w:r>
+    </w:p>
+    <w:p>
+      <w:pPr>
+        <w:pStyle w:val="a5"/>
+        <w:rPr>
+          <w:rFonts w:ascii="Times New Roman" w:hAnsi="Times New Roman" w:cs="Times New Roman"/>
+          <w:sz w:val="32"/>
+          <w:szCs w:val="32"/>
+          <w:lang w:val="en-US"/>
+        </w:rPr>
+      </w:pPr>
+      <w:r>
+        <w:rPr>
+          <w:rFonts w:ascii="Times New Roman" w:hAnsi="Times New Roman" w:cs="Times New Roman"/>
+          <w:sz w:val="32"/>
+          <w:szCs w:val="32"/>
+          <w:lang w:val="en-US"/>
+        </w:rPr>
+        <w:t>By check: 5 and true is: 7</w:t>
+      </w:r>
+    </w:p>
+    <w:p>
+      <w:pPr>
+        <w:pStyle w:val="a5"/>
+        <w:rPr>
+          <w:rFonts w:ascii="Times New Roman" w:hAnsi="Times New Roman" w:cs="Times New Roman"/>
+          <w:sz w:val="32"/>
+          <w:szCs w:val="32"/>
+          <w:lang w:val="en-US"/>
+        </w:rPr>
+      </w:pPr>
+      <w:r>
+        <w:rPr>
+          <w:rFonts w:ascii="Times New Roman" w:hAnsi="Times New Roman" w:cs="Times New Roman"/>
+          <w:sz w:val="32"/>
+          <w:szCs w:val="32"/>
+          <w:lang w:val="en-US"/>
+        </w:rPr>
+        <w:t>By check: 7 and true is: 7</w:t>
+      </w:r>
+    </w:p>
+    <w:p>
+      <w:pPr>
+        <w:pStyle w:val="a5"/>
+        <w:rPr>
+          <w:rFonts w:ascii="Times New Roman" w:hAnsi="Times New Roman" w:cs="Times New Roman"/>
+          <w:sz w:val="32"/>
+          <w:szCs w:val="32"/>
+          <w:lang w:val="en-US"/>
+        </w:rPr>
+      </w:pPr>
+      <w:r>
+        <w:rPr>
+          <w:rFonts w:ascii="Times New Roman" w:hAnsi="Times New Roman" w:cs="Times New Roman"/>
+          <w:sz w:val="32"/>
+          <w:szCs w:val="32"/>
+          <w:lang w:val="en-US"/>
+        </w:rPr>
+        <w:t>By check: 7 and true is: 7</w:t>
+      </w:r>
+    </w:p>
+    <w:p>
+      <w:pPr>
+        <w:pStyle w:val="a5"/>
+        <w:rPr>
+          <w:rFonts w:ascii="Times New Roman" w:hAnsi="Times New Roman" w:cs="Times New Roman"/>
+          <w:sz w:val="32"/>
+          <w:szCs w:val="32"/>
+          <w:lang w:val="en-US"/>
+        </w:rPr>
+      </w:pPr>
+      <w:r>
+        <w:rPr>
+          <w:rFonts w:ascii="Times New Roman" w:hAnsi="Times New Roman" w:cs="Times New Roman"/>
+          <w:sz w:val="32"/>
+          <w:szCs w:val="32"/>
+          <w:lang w:val="en-US"/>
+        </w:rPr>
+        <w:t>By check: 4 and true is: 4</w:t>
+      </w:r>
+    </w:p>
+    <w:p>
+      <w:pPr>
+        <w:pStyle w:val="a5"/>
+        <w:rPr>
+          <w:rFonts w:ascii="Times New Roman" w:hAnsi="Times New Roman" w:cs="Times New Roman"/>
+          <w:sz w:val="32"/>
+          <w:szCs w:val="32"/>
+          <w:lang w:val="en-US"/>
+        </w:rPr>
+      </w:pPr>
+      <w:r>
+        <w:rPr>
+          <w:rFonts w:ascii="Times New Roman" w:hAnsi="Times New Roman" w:cs="Times New Roman"/>
+          <w:sz w:val="32"/>
+          <w:szCs w:val="32"/>
+          <w:lang w:val="en-US"/>
+        </w:rPr>
+        <w:t>By check: 5 and true is: 5</w:t>
+      </w:r>
+    </w:p>
+    <w:p>
+      <w:pPr>
+        <w:pStyle w:val="a5"/>
+        <w:rPr>
+          <w:rFonts w:ascii="Times New Roman" w:hAnsi="Times New Roman" w:cs="Times New Roman"/>
+          <w:sz w:val="32"/>
+          <w:szCs w:val="32"/>
+          <w:lang w:val="en-US"/>
+        </w:rPr>
+      </w:pPr>
+      <w:r>
+        <w:rPr>
+          <w:rFonts w:ascii="Times New Roman" w:hAnsi="Times New Roman" w:cs="Times New Roman"/>
+          <w:sz w:val="32"/>
+          <w:szCs w:val="32"/>
+          <w:lang w:val="en-US"/>
+        </w:rPr>
+        <w:t>By check: 6 and true is: 6</w:t>
+      </w:r>
+    </w:p>
+    <w:p>
+      <w:pPr>
+        <w:pStyle w:val="a5"/>
+        <w:rPr>
+          <w:rFonts w:ascii="Times New Roman" w:hAnsi="Times New Roman" w:cs="Times New Roman"/>
+          <w:sz w:val="32"/>
+          <w:szCs w:val="32"/>
+          <w:lang w:val="en-US"/>
+        </w:rPr>
+      </w:pPr>
+      <w:r>
+        <w:rPr>
+          <w:rFonts w:ascii="Times New Roman" w:hAnsi="Times New Roman" w:cs="Times New Roman"/>
+          <w:sz w:val="32"/>
+          <w:szCs w:val="32"/>
+          <w:lang w:val="en-US"/>
+        </w:rPr>
+        <w:t>By check: 6 and true is: 6</w:t>
+      </w:r>
+    </w:p>
+    <w:p>
+      <w:pPr>
+        <w:pStyle w:val="a5"/>
+        <w:rPr>
+          <w:rFonts w:ascii="Times New Roman" w:hAnsi="Times New Roman" w:cs="Times New Roman"/>
+          <w:sz w:val="32"/>
+          <w:szCs w:val="32"/>
+          <w:lang w:val="en-US"/>
+        </w:rPr>
+      </w:pPr>
+      <w:r>
+        <w:rPr>
+          <w:rFonts w:ascii="Times New Roman" w:hAnsi="Times New Roman" w:cs="Times New Roman"/>
+          <w:sz w:val="32"/>
+          <w:szCs w:val="32"/>
+          <w:lang w:val="en-US"/>
+        </w:rPr>
+        <w:t>By check: 4 and true is: 6</w:t>
+      </w:r>
+    </w:p>
+    <w:p>
+      <w:pPr>
+        <w:pStyle w:val="a5"/>
+        <w:rPr>
+          <w:rFonts w:ascii="Times New Roman" w:hAnsi="Times New Roman" w:cs="Times New Roman"/>
+          <w:sz w:val="32"/>
+          <w:szCs w:val="32"/>
+          <w:lang w:val="en-US"/>
+        </w:rPr>
+      </w:pPr>
+      <w:r>
+        <w:rPr>
+          <w:rFonts w:ascii="Times New Roman" w:hAnsi="Times New Roman" w:cs="Times New Roman"/>
+          <w:sz w:val="32"/>
+          <w:szCs w:val="32"/>
+          <w:lang w:val="en-US"/>
+        </w:rPr>
+        <w:t>By check: 4 and true is: 6</w:t>
+      </w:r>
+    </w:p>
+    <w:p>
+      <w:pPr>
+        <w:pStyle w:val="a5"/>
+        <w:rPr>
+          <w:rFonts w:ascii="Times New Roman" w:hAnsi="Times New Roman" w:cs="Times New Roman"/>
+          <w:sz w:val="32"/>
+          <w:szCs w:val="32"/>
+          <w:lang w:val="en-US"/>
+        </w:rPr>
+      </w:pPr>
+      <w:r>
+        <w:rPr>
+          <w:rFonts w:ascii="Times New Roman" w:hAnsi="Times New Roman" w:cs="Times New Roman"/>
+          <w:sz w:val="32"/>
+          <w:szCs w:val="32"/>
+          <w:lang w:val="en-US"/>
+        </w:rPr>
+        <w:t>By check: 6 and true is: 6</w:t>
+      </w:r>
+    </w:p>
+    <w:p>
+      <w:pPr>
+        <w:pStyle w:val="a5"/>
+        <w:rPr>
+          <w:rFonts w:ascii="Times New Roman" w:hAnsi="Times New Roman" w:cs="Times New Roman"/>
+          <w:sz w:val="32"/>
+          <w:szCs w:val="32"/>
+          <w:lang w:val="en-US"/>
+        </w:rPr>
+      </w:pPr>
+      <w:r>
+        <w:rPr>
+          <w:rFonts w:ascii="Times New Roman" w:hAnsi="Times New Roman" w:cs="Times New Roman"/>
+          <w:sz w:val="32"/>
+          <w:szCs w:val="32"/>
+          <w:lang w:val="en-US"/>
+        </w:rPr>
+        <w:t>By check: 1 and true is: 7</w:t>
+      </w:r>
+    </w:p>
+    <w:p>
+      <w:pPr>
+        <w:pStyle w:val="a5"/>
+        <w:rPr>
+          <w:rFonts w:ascii="Times New Roman" w:hAnsi="Times New Roman" w:cs="Times New Roman"/>
+          <w:sz w:val="32"/>
+          <w:szCs w:val="32"/>
+          <w:lang w:val="en-US"/>
+        </w:rPr>
+      </w:pPr>
+      <w:r>
+        <w:rPr>
+          <w:rFonts w:ascii="Times New Roman" w:hAnsi="Times New Roman" w:cs="Times New Roman"/>
+          <w:sz w:val="32"/>
+          <w:szCs w:val="32"/>
+          <w:lang w:val="en-US"/>
+        </w:rPr>
+        <w:t>By check: 4 and true is: 4</w:t>
+      </w:r>
+    </w:p>
+    <w:p>
+      <w:pPr>
+        <w:pStyle w:val="a5"/>
+        <w:rPr>
+          <w:rFonts w:ascii="Times New Roman" w:hAnsi="Times New Roman" w:cs="Times New Roman"/>
+          <w:sz w:val="32"/>
+          <w:szCs w:val="32"/>
+          <w:lang w:val="en-US"/>
+        </w:rPr>
+      </w:pPr>
+      <w:r>
+        <w:rPr>
+          <w:rFonts w:ascii="Times New Roman" w:hAnsi="Times New Roman" w:cs="Times New Roman"/>
+          <w:sz w:val="32"/>
+          <w:szCs w:val="32"/>
+          <w:lang w:val="en-US"/>
+        </w:rPr>
+        <w:t>By check: 3 and true is: 6</w:t>
+      </w:r>
+    </w:p>
+    <w:p>
+      <w:pPr>
+        <w:pStyle w:val="a5"/>
+        <w:rPr>
+          <w:rFonts w:ascii="Times New Roman" w:hAnsi="Times New Roman" w:cs="Times New Roman"/>
+          <w:sz w:val="32"/>
+          <w:szCs w:val="32"/>
+          <w:lang w:val="en-US"/>
+        </w:rPr>
+      </w:pPr>
+      <w:r>
+        <w:rPr>
+          <w:rFonts w:ascii="Times New Roman" w:hAnsi="Times New Roman" w:cs="Times New Roman"/>
+          <w:sz w:val="32"/>
+          <w:szCs w:val="32"/>
+          <w:lang w:val="en-US"/>
+        </w:rPr>
+        <w:t>By check: 4 and true is: 5</w:t>
+      </w:r>
+    </w:p>
+    <w:p>
+      <w:pPr>
+        <w:pStyle w:val="a5"/>
+        <w:rPr>
+          <w:rFonts w:ascii="Times New Roman" w:hAnsi="Times New Roman" w:cs="Times New Roman"/>
+          <w:sz w:val="32"/>
+          <w:szCs w:val="32"/>
+          <w:lang w:val="en-US"/>
+        </w:rPr>
+      </w:pPr>
+      <w:r>
+        <w:rPr>
+          <w:rFonts w:ascii="Times New Roman" w:hAnsi="Times New Roman" w:cs="Times New Roman"/>
+          <w:sz w:val="32"/>
+          <w:szCs w:val="32"/>
+          <w:lang w:val="en-US"/>
+        </w:rPr>
+        <w:t>By check: 7 and true is: 7</w:t>
+      </w:r>
+    </w:p>
+    <w:p>
+      <w:pPr>
+        <w:pStyle w:val="a5"/>
+        <w:rPr>
+          <w:rFonts w:ascii="Times New Roman" w:hAnsi="Times New Roman" w:cs="Times New Roman"/>
+          <w:sz w:val="32"/>
+          <w:szCs w:val="32"/>
+          <w:lang w:val="en-US"/>
+        </w:rPr>
+      </w:pPr>
+      <w:r>
+        <w:rPr>
+          <w:rFonts w:ascii="Times New Roman" w:hAnsi="Times New Roman" w:cs="Times New Roman"/>
+          <w:sz w:val="32"/>
+          <w:szCs w:val="32"/>
+          <w:lang w:val="en-US"/>
+        </w:rPr>
+        <w:t>By check: 6 and true is: 6</w:t>
+      </w:r>
+    </w:p>
+    <w:p>
+      <w:pPr>
+        <w:pStyle w:val="a5"/>
+        <w:rPr>
+          <w:rFonts w:ascii="Times New Roman" w:hAnsi="Times New Roman" w:cs="Times New Roman"/>
+          <w:sz w:val="32"/>
+          <w:szCs w:val="32"/>
+          <w:lang w:val="en-US"/>
+        </w:rPr>
+      </w:pPr>
+      <w:r>
+        <w:rPr>
+          <w:rFonts w:ascii="Times New Roman" w:hAnsi="Times New Roman" w:cs="Times New Roman"/>
+          <w:sz w:val="32"/>
+          <w:szCs w:val="32"/>
+          <w:lang w:val="en-US"/>
+        </w:rPr>
+        <w:t>By check: 5 and true is: 7</w:t>
+      </w:r>
+    </w:p>
+    <w:p>
+      <w:pPr>
+        <w:pStyle w:val="a5"/>
+        <w:rPr>
+          <w:rFonts w:ascii="Times New Roman" w:hAnsi="Times New Roman" w:cs="Times New Roman"/>
+          <w:sz w:val="32"/>
+          <w:szCs w:val="32"/>
+          <w:lang w:val="en-US"/>
+        </w:rPr>
+      </w:pPr>
+      <w:r>
+        <w:rPr>
+          <w:rFonts w:ascii="Times New Roman" w:hAnsi="Times New Roman" w:cs="Times New Roman"/>
+          <w:sz w:val="32"/>
+          <w:szCs w:val="32"/>
+          <w:lang w:val="en-US"/>
+        </w:rPr>
+        <w:t>By check: 1 and true is: 7</w:t>
+      </w:r>
+    </w:p>
+    <w:p>
+      <w:pPr>
+        <w:pStyle w:val="a5"/>
+        <w:rPr>
+          <w:rFonts w:ascii="Times New Roman" w:hAnsi="Times New Roman" w:cs="Times New Roman"/>
+          <w:sz w:val="32"/>
+          <w:szCs w:val="32"/>
+          <w:lang w:val="en-US"/>
+        </w:rPr>
+      </w:pPr>
+      <w:r>
+        <w:rPr>
+          <w:rFonts w:ascii="Times New Roman" w:hAnsi="Times New Roman" w:cs="Times New Roman"/>
+          <w:sz w:val="32"/>
+          <w:szCs w:val="32"/>
+          <w:lang w:val="en-US"/>
+        </w:rPr>
+        <w:t>By check: 6 and true is: 6</w:t>
+      </w:r>
+    </w:p>
+    <w:p>
+      <w:pPr>
+        <w:pStyle w:val="a5"/>
+        <w:rPr>
+          <w:rFonts w:ascii="Times New Roman" w:hAnsi="Times New Roman" w:cs="Times New Roman"/>
+          <w:sz w:val="32"/>
+          <w:szCs w:val="32"/>
+          <w:lang w:val="en-US"/>
+        </w:rPr>
+      </w:pPr>
+      <w:r>
+        <w:rPr>
+          <w:rFonts w:ascii="Times New Roman" w:hAnsi="Times New Roman" w:cs="Times New Roman"/>
+          <w:sz w:val="32"/>
+          <w:szCs w:val="32"/>
+          <w:lang w:val="en-US"/>
+        </w:rPr>
+        <w:t>By check: 7 and true is: 7</w:t>
+      </w:r>
+    </w:p>
+    <w:p>
+      <w:pPr>
+        <w:pStyle w:val="a5"/>
+        <w:rPr>
+          <w:rFonts w:ascii="Times New Roman" w:hAnsi="Times New Roman" w:cs="Times New Roman"/>
+          <w:sz w:val="32"/>
+          <w:szCs w:val="32"/>
+          <w:lang w:val="en-US"/>
+        </w:rPr>
+      </w:pPr>
+      <w:r>
+        <w:rPr>
+          <w:rFonts w:ascii="Times New Roman" w:hAnsi="Times New Roman" w:cs="Times New Roman"/>
+          <w:sz w:val="32"/>
+          <w:szCs w:val="32"/>
+          <w:lang w:val="en-US"/>
+        </w:rPr>
+        <w:t>By check: 4 and true is: 7</w:t>
+      </w:r>
+    </w:p>
+    <w:p>
+      <w:pPr>
+        <w:pStyle w:val="a5"/>
+        <w:rPr>
+          <w:rFonts w:ascii="Times New Roman" w:hAnsi="Times New Roman" w:cs="Times New Roman"/>
+          <w:sz w:val="32"/>
+          <w:szCs w:val="32"/>
+          <w:lang w:val="en-US"/>
+        </w:rPr>
+      </w:pPr>
+      <w:r>
+        <w:rPr>
+          <w:rFonts w:ascii="Times New Roman" w:hAnsi="Times New Roman" w:cs="Times New Roman"/>
+          <w:sz w:val="32"/>
+          <w:szCs w:val="32"/>
+          <w:lang w:val="en-US"/>
+        </w:rPr>
+        <w:t>By check: 2 and true is: 7</w:t>
+      </w:r>
+    </w:p>
+    <w:p>
+      <w:pPr>
+        <w:pStyle w:val="a5"/>
+        <w:rPr>
+          <w:rFonts w:ascii="Times New Roman" w:hAnsi="Times New Roman" w:cs="Times New Roman"/>
+          <w:sz w:val="32"/>
+          <w:szCs w:val="32"/>
+          <w:lang w:val="en-US"/>
+        </w:rPr>
+      </w:pPr>
+      <w:r>
+        <w:rPr>
+          <w:rFonts w:ascii="Times New Roman" w:hAnsi="Times New Roman" w:cs="Times New Roman"/>
+          <w:sz w:val="32"/>
+          <w:szCs w:val="32"/>
+          <w:lang w:val="en-US"/>
+        </w:rPr>
+        <w:t>By check: 0 and true is: 3</w:t>
+      </w:r>
+    </w:p>
+    <w:p>
+      <w:pPr>
+        <w:pStyle w:val="a5"/>
+        <w:rPr>
+          <w:rFonts w:ascii="Times New Roman" w:hAnsi="Times New Roman" w:cs="Times New Roman"/>
+          <w:sz w:val="32"/>
+          <w:szCs w:val="32"/>
+          <w:lang w:val="en-US"/>
+        </w:rPr>
+      </w:pPr>
+      <w:r>
+        <w:rPr>
+          <w:rFonts w:ascii="Times New Roman" w:hAnsi="Times New Roman" w:cs="Times New Roman"/>
+          <w:sz w:val="32"/>
+          <w:szCs w:val="32"/>
+          <w:lang w:val="en-US"/>
+        </w:rPr>
+        <w:t>By check: 7 and true is: 7</w:t>
+      </w:r>
+    </w:p>
+    <w:p>
+      <w:pPr>
+        <w:pStyle w:val="a5"/>
+        <w:rPr>
+          <w:rFonts w:ascii="Times New Roman" w:hAnsi="Times New Roman" w:cs="Times New Roman"/>
+          <w:sz w:val="32"/>
+          <w:szCs w:val="32"/>
+          <w:lang w:val="en-US"/>
+        </w:rPr>
+      </w:pPr>
+      <w:r>
+        <w:rPr>
+          <w:rFonts w:ascii="Times New Roman" w:hAnsi="Times New Roman" w:cs="Times New Roman"/>
+          <w:sz w:val="32"/>
+          <w:szCs w:val="32"/>
+          <w:lang w:val="en-US"/>
+        </w:rPr>
+        <w:lastRenderedPageBreak/>
+        <w:t>By check: 7 and true is: 7</w:t>
+      </w:r>
+    </w:p>
+    <w:p>
+      <w:pPr>
+        <w:pStyle w:val="a5"/>
+        <w:rPr>
+          <w:rFonts w:ascii="Times New Roman" w:hAnsi="Times New Roman" w:cs="Times New Roman"/>
+          <w:sz w:val="32"/>
+          <w:szCs w:val="32"/>
+          <w:lang w:val="en-US"/>
+        </w:rPr>
+      </w:pPr>
+      <w:r>
+        <w:rPr>
+          <w:rFonts w:ascii="Times New Roman" w:hAnsi="Times New Roman" w:cs="Times New Roman"/>
+          <w:sz w:val="32"/>
+          <w:szCs w:val="32"/>
+          <w:lang w:val="en-US"/>
+        </w:rPr>
+        <w:t>By check: 6 and true is: 6</w:t>
+      </w:r>
+    </w:p>
+    <w:p>
+      <w:pPr>
+        <w:pStyle w:val="a5"/>
+        <w:rPr>
+          <w:rFonts w:ascii="Times New Roman" w:hAnsi="Times New Roman" w:cs="Times New Roman"/>
+          <w:sz w:val="32"/>
+          <w:szCs w:val="32"/>
+          <w:lang w:val="en-US"/>
+        </w:rPr>
+      </w:pPr>
+      <w:r>
+        <w:rPr>
+          <w:rFonts w:ascii="Times New Roman" w:hAnsi="Times New Roman" w:cs="Times New Roman"/>
+          <w:sz w:val="32"/>
+          <w:szCs w:val="32"/>
+          <w:lang w:val="en-US"/>
+        </w:rPr>
+        <w:t>By check: 6 and true is: 6</w:t>
+      </w:r>
+    </w:p>
+    <w:p>
+      <w:pPr>
+        <w:pStyle w:val="a5"/>
+        <w:rPr>
+          <w:rFonts w:ascii="Times New Roman" w:hAnsi="Times New Roman" w:cs="Times New Roman"/>
+          <w:sz w:val="32"/>
+          <w:szCs w:val="32"/>
+          <w:lang w:val="en-US"/>
+        </w:rPr>
+      </w:pPr>
+      <w:r>
+        <w:rPr>
+          <w:rFonts w:ascii="Times New Roman" w:hAnsi="Times New Roman" w:cs="Times New Roman"/>
+          <w:sz w:val="32"/>
+          <w:szCs w:val="32"/>
+          <w:lang w:val="en-US"/>
+        </w:rPr>
+        <w:t>By check: 7 and true is: 7</w:t>
+      </w:r>
+    </w:p>
+    <w:p>
+      <w:pPr>
+        <w:pStyle w:val="a5"/>
+        <w:rPr>
+          <w:rFonts w:ascii="Times New Roman" w:hAnsi="Times New Roman" w:cs="Times New Roman"/>
+          <w:sz w:val="32"/>
+          <w:szCs w:val="32"/>
+          <w:lang w:val="en-US"/>
+        </w:rPr>
+      </w:pPr>
+      <w:r>
+        <w:rPr>
+          <w:rFonts w:ascii="Times New Roman" w:hAnsi="Times New Roman" w:cs="Times New Roman"/>
+          <w:sz w:val="32"/>
+          <w:szCs w:val="32"/>
+          <w:lang w:val="en-US"/>
+        </w:rPr>
+        <w:t>By check: 1 and true is: 2</w:t>
+      </w:r>
+    </w:p>
+    <w:p>
+      <w:pPr>
+        <w:pStyle w:val="a5"/>
+        <w:rPr>
+          <w:rFonts w:ascii="Times New Roman" w:hAnsi="Times New Roman" w:cs="Times New Roman"/>
+          <w:sz w:val="32"/>
+          <w:szCs w:val="32"/>
+          <w:lang w:val="en-US"/>
+        </w:rPr>
+      </w:pPr>
+      <w:r>
+        <w:rPr>
+          <w:rFonts w:ascii="Times New Roman" w:hAnsi="Times New Roman" w:cs="Times New Roman"/>
+          <w:sz w:val="32"/>
+          <w:szCs w:val="32"/>
+          <w:lang w:val="en-US"/>
+        </w:rPr>
+        <w:t>By check: 1 and true is: 2</w:t>
+      </w:r>
+    </w:p>
+    <w:p>
+      <w:pPr>
+        <w:pStyle w:val="a5"/>
+        <w:rPr>
+          <w:rFonts w:ascii="Times New Roman" w:hAnsi="Times New Roman" w:cs="Times New Roman"/>
+          <w:sz w:val="32"/>
+          <w:szCs w:val="32"/>
+          <w:lang w:val="en-US"/>
+        </w:rPr>
+      </w:pPr>
+      <w:r>
+        <w:rPr>
+          <w:rFonts w:ascii="Times New Roman" w:hAnsi="Times New Roman" w:cs="Times New Roman"/>
+          <w:sz w:val="32"/>
+          <w:szCs w:val="32"/>
+          <w:lang w:val="en-US"/>
+        </w:rPr>
+        <w:t>By check: 2 and true is: 2</w:t>
+      </w:r>
+    </w:p>
+    <w:p>
+      <w:pPr>
+        <w:pStyle w:val="a5"/>
+        <w:rPr>
+          <w:rFonts w:ascii="Times New Roman" w:hAnsi="Times New Roman" w:cs="Times New Roman"/>
+          <w:sz w:val="32"/>
+          <w:szCs w:val="32"/>
+          <w:lang w:val="en-US"/>
+        </w:rPr>
+      </w:pPr>
+      <w:r>
+        <w:rPr>
+          <w:rFonts w:ascii="Times New Roman" w:hAnsi="Times New Roman" w:cs="Times New Roman"/>
+          <w:sz w:val="32"/>
+          <w:szCs w:val="32"/>
+          <w:lang w:val="en-US"/>
+        </w:rPr>
+        <w:t>By check: 1 and true is: 1</w:t>
+      </w:r>
+    </w:p>
+    <w:p>
+      <w:pPr>
+        <w:pStyle w:val="a5"/>
+        <w:rPr>
+          <w:rFonts w:ascii="Times New Roman" w:hAnsi="Times New Roman" w:cs="Times New Roman"/>
+          <w:sz w:val="32"/>
+          <w:szCs w:val="32"/>
+          <w:lang w:val="en-US"/>
+        </w:rPr>
+      </w:pPr>
+      <w:r>
+        <w:rPr>
+          <w:rFonts w:ascii="Times New Roman" w:hAnsi="Times New Roman" w:cs="Times New Roman"/>
+          <w:sz w:val="32"/>
+          <w:szCs w:val="32"/>
+          <w:lang w:val="en-US"/>
+        </w:rPr>
+        <w:t>By check: 2 and true is: 2</w:t>
+      </w:r>
+    </w:p>
+    <w:p>
+      <w:pPr>
+        <w:pStyle w:val="a5"/>
+        <w:rPr>
+          <w:rFonts w:ascii="Times New Roman" w:hAnsi="Times New Roman" w:cs="Times New Roman"/>
+          <w:sz w:val="32"/>
+          <w:szCs w:val="32"/>
+          <w:lang w:val="en-US"/>
+        </w:rPr>
+      </w:pPr>
+      <w:r>
+        <w:rPr>
+          <w:rFonts w:ascii="Times New Roman" w:hAnsi="Times New Roman" w:cs="Times New Roman"/>
+          <w:sz w:val="32"/>
+          <w:szCs w:val="32"/>
+          <w:lang w:val="en-US"/>
+        </w:rPr>
+        <w:t>By check: 1 and true is: 1</w:t>
+      </w:r>
+    </w:p>
+    <w:p>
+      <w:pPr>
+        <w:pStyle w:val="a5"/>
+        <w:rPr>
+          <w:rFonts w:ascii="Times New Roman" w:hAnsi="Times New Roman" w:cs="Times New Roman"/>
+          <w:sz w:val="32"/>
+          <w:szCs w:val="32"/>
+          <w:lang w:val="en-US"/>
+        </w:rPr>
+      </w:pPr>
+      <w:r>
+        <w:rPr>
+          <w:rFonts w:ascii="Times New Roman" w:hAnsi="Times New Roman" w:cs="Times New Roman"/>
+          <w:sz w:val="32"/>
+          <w:szCs w:val="32"/>
+          <w:lang w:val="en-US"/>
+        </w:rPr>
+        <w:t>By check: 1 and true is: 1</w:t>
+      </w:r>
+    </w:p>
+    <w:p>
+      <w:pPr>
+        <w:pStyle w:val="a5"/>
+        <w:rPr>
+          <w:rFonts w:ascii="Times New Roman" w:hAnsi="Times New Roman" w:cs="Times New Roman"/>
+          <w:sz w:val="32"/>
+          <w:szCs w:val="32"/>
+          <w:lang w:val="en-US"/>
+        </w:rPr>
+      </w:pPr>
+      <w:r>
+        <w:rPr>
+          <w:rFonts w:ascii="Times New Roman" w:hAnsi="Times New Roman" w:cs="Times New Roman"/>
+          <w:sz w:val="32"/>
+          <w:szCs w:val="32"/>
+          <w:lang w:val="en-US"/>
+        </w:rPr>
+        <w:t>By check: 1 and true is: 1</w:t>
+      </w:r>
+    </w:p>
+    <w:p>
+      <w:pPr>
+        <w:pStyle w:val="a5"/>
+        <w:rPr>
+          <w:rFonts w:ascii="Times New Roman" w:hAnsi="Times New Roman" w:cs="Times New Roman"/>
+          <w:sz w:val="32"/>
+          <w:szCs w:val="32"/>
+          <w:lang w:val="en-US"/>
+        </w:rPr>
+      </w:pPr>
+      <w:r>
+        <w:rPr>
+          <w:rFonts w:ascii="Times New Roman" w:hAnsi="Times New Roman" w:cs="Times New Roman"/>
+          <w:sz w:val="32"/>
+          <w:szCs w:val="32"/>
+          <w:lang w:val="en-US"/>
+        </w:rPr>
+        <w:t>By check: 1 and true is: 1</w:t>
+      </w:r>
+    </w:p>
+    <w:p>
+      <w:pPr>
+        <w:pStyle w:val="a5"/>
+        <w:rPr>
+          <w:rFonts w:ascii="Times New Roman" w:hAnsi="Times New Roman" w:cs="Times New Roman"/>
+          <w:sz w:val="32"/>
+          <w:szCs w:val="32"/>
+          <w:lang w:val="en-US"/>
+        </w:rPr>
+      </w:pPr>
+      <w:r>
+        <w:rPr>
+          <w:rFonts w:ascii="Times New Roman" w:hAnsi="Times New Roman" w:cs="Times New Roman"/>
+          <w:sz w:val="32"/>
+          <w:szCs w:val="32"/>
+          <w:lang w:val="en-US"/>
+        </w:rPr>
+        <w:t>By check: 2 and true is: 2</w:t>
+      </w:r>
+    </w:p>
+    <w:p>
+      <w:pPr>
+        <w:pStyle w:val="a5"/>
+        <w:rPr>
+          <w:rFonts w:ascii="Times New Roman" w:hAnsi="Times New Roman" w:cs="Times New Roman"/>
+          <w:sz w:val="32"/>
+          <w:szCs w:val="32"/>
+          <w:lang w:val="en-US"/>
+        </w:rPr>
+      </w:pPr>
+      <w:r>
+        <w:rPr>
+          <w:rFonts w:ascii="Times New Roman" w:hAnsi="Times New Roman" w:cs="Times New Roman"/>
+          <w:sz w:val="32"/>
+          <w:szCs w:val="32"/>
+          <w:lang w:val="en-US"/>
+        </w:rPr>
+        <w:t>By check: 1 and true is: 1</w:t>
+      </w:r>
+    </w:p>
+    <w:p>
+      <w:pPr>
+        <w:pStyle w:val="a5"/>
+        <w:rPr>
+          <w:rFonts w:ascii="Times New Roman" w:hAnsi="Times New Roman" w:cs="Times New Roman"/>
+          <w:sz w:val="32"/>
+          <w:szCs w:val="32"/>
+          <w:lang w:val="en-US"/>
+        </w:rPr>
+      </w:pPr>
+      <w:r>
+        <w:rPr>
+          <w:rFonts w:ascii="Times New Roman" w:hAnsi="Times New Roman" w:cs="Times New Roman"/>
+          <w:sz w:val="32"/>
+          <w:szCs w:val="32"/>
+          <w:lang w:val="en-US"/>
+        </w:rPr>
+        <w:t>By check: 0 and true is: 0</w:t>
+      </w:r>
+    </w:p>
+    <w:p>
+      <w:pPr>
+        <w:pStyle w:val="a5"/>
+        <w:rPr>
+          <w:rFonts w:ascii="Times New Roman" w:hAnsi="Times New Roman" w:cs="Times New Roman"/>
+          <w:sz w:val="32"/>
+          <w:szCs w:val="32"/>
+          <w:lang w:val="en-US"/>
+        </w:rPr>
+      </w:pPr>
+      <w:r>
+        <w:rPr>
+          <w:rFonts w:ascii="Times New Roman" w:hAnsi="Times New Roman" w:cs="Times New Roman"/>
+          <w:sz w:val="32"/>
+          <w:szCs w:val="32"/>
+          <w:lang w:val="en-US"/>
+        </w:rPr>
+        <w:t>By check: 3 and true is: 2</w:t>
+      </w:r>
+    </w:p>
+    <w:p>
+      <w:pPr>
+        <w:pStyle w:val="a5"/>
+        <w:rPr>
+          <w:rFonts w:ascii="Times New Roman" w:hAnsi="Times New Roman" w:cs="Times New Roman"/>
+          <w:sz w:val="32"/>
+          <w:szCs w:val="32"/>
+          <w:lang w:val="en-US"/>
+        </w:rPr>
+      </w:pPr>
+      <w:r>
+        <w:rPr>
+          <w:rFonts w:ascii="Times New Roman" w:hAnsi="Times New Roman" w:cs="Times New Roman"/>
+          <w:sz w:val="32"/>
+          <w:szCs w:val="32"/>
+          <w:lang w:val="en-US"/>
+        </w:rPr>
+        <w:t>By check: 1 and true is: 1</w:t>
+      </w:r>
+    </w:p>
+    <w:p>
+      <w:pPr>
+        <w:pStyle w:val="a5"/>
+        <w:rPr>
+          <w:rFonts w:ascii="Times New Roman" w:hAnsi="Times New Roman" w:cs="Times New Roman"/>
+          <w:sz w:val="32"/>
+          <w:szCs w:val="32"/>
+          <w:lang w:val="en-US"/>
+        </w:rPr>
+      </w:pPr>
+      <w:r>
+        <w:rPr>
+          <w:rFonts w:ascii="Times New Roman" w:hAnsi="Times New Roman" w:cs="Times New Roman"/>
+          <w:sz w:val="32"/>
+          <w:szCs w:val="32"/>
+          <w:lang w:val="en-US"/>
+        </w:rPr>
+        <w:t>By check: 3 and true is: 3</w:t>
+      </w:r>
+    </w:p>
+    <w:p>
+      <w:pPr>
+        <w:pStyle w:val="a5"/>
+        <w:rPr>
+          <w:rFonts w:ascii="Times New Roman" w:hAnsi="Times New Roman" w:cs="Times New Roman"/>
+          <w:sz w:val="32"/>
+          <w:szCs w:val="32"/>
+          <w:lang w:val="en-US"/>
+        </w:rPr>
+      </w:pPr>
+      <w:r>
+        <w:rPr>
+          <w:rFonts w:ascii="Times New Roman" w:hAnsi="Times New Roman" w:cs="Times New Roman"/>
+          <w:sz w:val="32"/>
+          <w:szCs w:val="32"/>
+          <w:lang w:val="en-US"/>
+        </w:rPr>
+        <w:t>By check: 2 and true is: 2</w:t>
+      </w:r>
+    </w:p>
+    <w:p>
+      <w:pPr>
+        <w:pStyle w:val="a5"/>
+        <w:rPr>
+          <w:rFonts w:ascii="Times New Roman" w:hAnsi="Times New Roman" w:cs="Times New Roman"/>
+          <w:sz w:val="32"/>
+          <w:szCs w:val="32"/>
+          <w:lang w:val="en-US"/>
+        </w:rPr>
+      </w:pPr>
+      <w:r>
+        <w:rPr>
+          <w:rFonts w:ascii="Times New Roman" w:hAnsi="Times New Roman" w:cs="Times New Roman"/>
+          <w:sz w:val="32"/>
+          <w:szCs w:val="32"/>
+          <w:lang w:val="en-US"/>
+        </w:rPr>
+        <w:t>By check: 3 and true is: 3</w:t>
+      </w:r>
+    </w:p>
+    <w:p>
+      <w:pPr>
+        <w:pStyle w:val="a5"/>
+        <w:rPr>
+          <w:rFonts w:ascii="Times New Roman" w:hAnsi="Times New Roman" w:cs="Times New Roman"/>
+          <w:sz w:val="32"/>
+          <w:szCs w:val="32"/>
+          <w:lang w:val="en-US"/>
+        </w:rPr>
+      </w:pPr>
+      <w:r>
+        <w:rPr>
+          <w:rFonts w:ascii="Times New Roman" w:hAnsi="Times New Roman" w:cs="Times New Roman"/>
+          <w:sz w:val="32"/>
+          <w:szCs w:val="32"/>
+          <w:lang w:val="en-US"/>
+        </w:rPr>
+        <w:t>By check: 4 and true is: 1</w:t>
+      </w:r>
+    </w:p>
+    <w:p>
+      <w:pPr>
+        <w:pStyle w:val="a5"/>
+        <w:rPr>
+          <w:rFonts w:ascii="Times New Roman" w:hAnsi="Times New Roman" w:cs="Times New Roman"/>
+          <w:sz w:val="32"/>
+          <w:szCs w:val="32"/>
+          <w:lang w:val="en-US"/>
+        </w:rPr>
+      </w:pPr>
+      <w:r>
+        <w:rPr>
+          <w:rFonts w:ascii="Times New Roman" w:hAnsi="Times New Roman" w:cs="Times New Roman"/>
+          <w:sz w:val="32"/>
+          <w:szCs w:val="32"/>
+          <w:lang w:val="en-US"/>
+        </w:rPr>
+        <w:t>By check: 4 and true is: 0</w:t>
+      </w:r>
+    </w:p>
+    <w:p>
+      <w:pPr>
+        <w:pStyle w:val="a5"/>
+        <w:rPr>
+          <w:rFonts w:ascii="Times New Roman" w:hAnsi="Times New Roman" w:cs="Times New Roman"/>
+          <w:sz w:val="32"/>
+          <w:szCs w:val="32"/>
+          <w:lang w:val="en-US"/>
+        </w:rPr>
+      </w:pPr>
+      <w:r>
+        <w:rPr>
+          <w:rFonts w:ascii="Times New Roman" w:hAnsi="Times New Roman" w:cs="Times New Roman"/>
+          <w:sz w:val="32"/>
+          <w:szCs w:val="32"/>
+          <w:lang w:val="en-US"/>
+        </w:rPr>
+        <w:t>By check: 3 and true is: 3</w:t>
+      </w:r>
+    </w:p>
+    <w:p>
+      <w:pPr>
+        <w:pStyle w:val="a5"/>
+        <w:rPr>
+          <w:rFonts w:ascii="Times New Roman" w:hAnsi="Times New Roman" w:cs="Times New Roman"/>
+          <w:sz w:val="32"/>
+          <w:szCs w:val="32"/>
+          <w:lang w:val="en-US"/>
+        </w:rPr>
+      </w:pPr>
+      <w:r>
+        <w:rPr>
+          <w:rFonts w:ascii="Times New Roman" w:hAnsi="Times New Roman" w:cs="Times New Roman"/>
+          <w:sz w:val="32"/>
+          <w:szCs w:val="32"/>
+          <w:lang w:val="en-US"/>
+        </w:rPr>
+        <w:t>By check: 1 and true is: 1</w:t>
+      </w:r>
+    </w:p>
+    <w:p>
+      <w:pPr>
+        <w:pStyle w:val="a5"/>
+        <w:rPr>
+          <w:rFonts w:ascii="Times New Roman" w:hAnsi="Times New Roman" w:cs="Times New Roman"/>
+          <w:sz w:val="32"/>
+          <w:szCs w:val="32"/>
+          <w:lang w:val="en-US"/>
+        </w:rPr>
+      </w:pPr>
+      <w:r>
+        <w:rPr>
+          <w:rFonts w:ascii="Times New Roman" w:hAnsi="Times New Roman" w:cs="Times New Roman"/>
+          <w:sz w:val="32"/>
+          <w:szCs w:val="32"/>
+          <w:lang w:val="en-US"/>
+        </w:rPr>
+        <w:t>By check: 4 and true is: 4</w:t>
+      </w:r>
+    </w:p>
+    <w:p>
+      <w:pPr>
+        <w:pStyle w:val="a5"/>
+        <w:rPr>
+          <w:rFonts w:ascii="Times New Roman" w:hAnsi="Times New Roman" w:cs="Times New Roman"/>
+          <w:sz w:val="32"/>
+          <w:szCs w:val="32"/>
+          <w:lang w:val="en-US"/>
+        </w:rPr>
+      </w:pPr>
+      <w:r>
+        <w:rPr>
+          <w:rFonts w:ascii="Times New Roman" w:hAnsi="Times New Roman" w:cs="Times New Roman"/>
+          <w:sz w:val="32"/>
+          <w:szCs w:val="32"/>
+          <w:lang w:val="en-US"/>
+        </w:rPr>
+        <w:t>By check: 3 and true is: 3</w:t>
+      </w:r>
+    </w:p>
+    <w:p>
+      <w:pPr>
+        <w:pStyle w:val="a5"/>
+        <w:rPr>
+          <w:rFonts w:ascii="Times New Roman" w:hAnsi="Times New Roman" w:cs="Times New Roman"/>
+          <w:sz w:val="32"/>
+          <w:szCs w:val="32"/>
+          <w:lang w:val="en-US"/>
+        </w:rPr>
+      </w:pPr>
+      <w:r>
+        <w:rPr>
+          <w:rFonts w:ascii="Times New Roman" w:hAnsi="Times New Roman" w:cs="Times New Roman"/>
+          <w:sz w:val="32"/>
+          <w:szCs w:val="32"/>
+          <w:lang w:val="en-US"/>
+        </w:rPr>
+        <w:t>By check: 3 and true is: 3</w:t>
+      </w:r>
+    </w:p>
+    <w:p>
+      <w:pPr>
+        <w:pStyle w:val="a5"/>
+        <w:rPr>
+          <w:rFonts w:ascii="Times New Roman" w:hAnsi="Times New Roman" w:cs="Times New Roman"/>
+          <w:sz w:val="32"/>
+          <w:szCs w:val="32"/>
+          <w:lang w:val="en-US"/>
+        </w:rPr>
+      </w:pPr>
+      <w:r>
+        <w:rPr>
+          <w:rFonts w:ascii="Times New Roman" w:hAnsi="Times New Roman" w:cs="Times New Roman"/>
+          <w:sz w:val="32"/>
+          <w:szCs w:val="32"/>
+          <w:lang w:val="en-US"/>
+        </w:rPr>
+        <w:t>By check: 6 and true is: 1</w:t>
+      </w:r>
+    </w:p>
+    <w:p>
+      <w:pPr>
+        <w:pStyle w:val="a5"/>
+        <w:rPr>
+          <w:rFonts w:ascii="Times New Roman" w:hAnsi="Times New Roman" w:cs="Times New Roman"/>
+          <w:sz w:val="32"/>
+          <w:szCs w:val="32"/>
+          <w:lang w:val="en-US"/>
+        </w:rPr>
+      </w:pPr>
+      <w:r>
+        <w:rPr>
+          <w:rFonts w:ascii="Times New Roman" w:hAnsi="Times New Roman" w:cs="Times New Roman"/>
+          <w:sz w:val="32"/>
+          <w:szCs w:val="32"/>
+          <w:lang w:val="en-US"/>
+        </w:rPr>
+        <w:t>By check: 2 and true is: 2</w:t>
+      </w:r>
+    </w:p>
+    <w:p>
+      <w:pPr>
+        <w:pStyle w:val="a5"/>
+        <w:rPr>
+          <w:rFonts w:ascii="Times New Roman" w:hAnsi="Times New Roman" w:cs="Times New Roman"/>
+          <w:sz w:val="32"/>
+          <w:szCs w:val="32"/>
+          <w:lang w:val="en-US"/>
+        </w:rPr>
+      </w:pPr>
+      <w:r>
+        <w:rPr>
+          <w:rFonts w:ascii="Times New Roman" w:hAnsi="Times New Roman" w:cs="Times New Roman"/>
+          <w:sz w:val="32"/>
+          <w:szCs w:val="32"/>
+          <w:lang w:val="en-US"/>
+        </w:rPr>
+        <w:t>By check: 0 and true is: 0</w:t>
+      </w:r>
+    </w:p>
+    <w:p>
+      <w:pPr>
+        <w:pStyle w:val="a5"/>
+        <w:rPr>
+          <w:rFonts w:ascii="Times New Roman" w:hAnsi="Times New Roman" w:cs="Times New Roman"/>
+          <w:sz w:val="32"/>
+          <w:szCs w:val="32"/>
+          <w:lang w:val="en-US"/>
+        </w:rPr>
+      </w:pPr>
+      <w:r>
+        <w:rPr>
+          <w:rFonts w:ascii="Times New Roman" w:hAnsi="Times New Roman" w:cs="Times New Roman"/>
+          <w:sz w:val="32"/>
+          <w:szCs w:val="32"/>
+          <w:lang w:val="en-US"/>
+        </w:rPr>
+        <w:t>By check: 1 and true is: 2</w:t>
+      </w:r>
+    </w:p>
+    <w:p>
+      <w:pPr>
+        <w:pStyle w:val="a5"/>
+        <w:rPr>
+          <w:rFonts w:ascii="Times New Roman" w:hAnsi="Times New Roman" w:cs="Times New Roman"/>
+          <w:sz w:val="32"/>
+          <w:szCs w:val="32"/>
+          <w:lang w:val="en-US"/>
+        </w:rPr>
+      </w:pPr>
+      <w:r>
+        <w:rPr>
+          <w:rFonts w:ascii="Times New Roman" w:hAnsi="Times New Roman" w:cs="Times New Roman"/>
+          <w:sz w:val="32"/>
+          <w:szCs w:val="32"/>
+          <w:lang w:val="en-US"/>
+        </w:rPr>
+        <w:t>By check: 0 and true is: 0</w:t>
+      </w:r>
+    </w:p>
+    <w:p>
+      <w:pPr>
+        <w:pStyle w:val="a5"/>
+        <w:rPr>
+          <w:rFonts w:ascii="Times New Roman" w:hAnsi="Times New Roman" w:cs="Times New Roman"/>
+          <w:sz w:val="32"/>
+          <w:szCs w:val="32"/>
+          <w:lang w:val="en-US"/>
+        </w:rPr>
+      </w:pPr>
+      <w:r>
+        <w:rPr>
+          <w:rFonts w:ascii="Times New Roman" w:hAnsi="Times New Roman" w:cs="Times New Roman"/>
+          <w:sz w:val="32"/>
+          <w:szCs w:val="32"/>
+          <w:lang w:val="en-US"/>
+        </w:rPr>
+        <w:t>By check: 0 and true is: 0</w:t>
+      </w:r>
+    </w:p>
+    <w:p>
+      <w:pPr>
+        <w:pStyle w:val="a5"/>
+        <w:rPr>
+          <w:rFonts w:ascii="Times New Roman" w:hAnsi="Times New Roman" w:cs="Times New Roman"/>
+          <w:sz w:val="32"/>
+          <w:szCs w:val="32"/>
+          <w:lang w:val="en-US"/>
+        </w:rPr>
+      </w:pPr>
+      <w:r>
+        <w:rPr>
+          <w:rFonts w:ascii="Times New Roman" w:hAnsi="Times New Roman" w:cs="Times New Roman"/>
+          <w:sz w:val="32"/>
+          <w:szCs w:val="32"/>
+          <w:lang w:val="en-US"/>
+        </w:rPr>
+        <w:t>By check: 4 and true is: 5</w:t>
+      </w:r>
+    </w:p>
+    <w:p>
+      <w:pPr>
+        <w:pStyle w:val="a5"/>
+        <w:rPr>
+          <w:rFonts w:ascii="Times New Roman" w:hAnsi="Times New Roman" w:cs="Times New Roman"/>
+          <w:sz w:val="32"/>
+          <w:szCs w:val="32"/>
+          <w:lang w:val="en-US"/>
+        </w:rPr>
+      </w:pPr>
+      <w:r>
+        <w:rPr>
+          <w:rFonts w:ascii="Times New Roman" w:hAnsi="Times New Roman" w:cs="Times New Roman"/>
+          <w:sz w:val="32"/>
+          <w:szCs w:val="32"/>
+          <w:lang w:val="en-US"/>
+        </w:rPr>
+        <w:t>By check: 5 and true is: 5</w:t>
+      </w:r>
+    </w:p>
+    <w:p>
+      <w:pPr>
+        <w:pStyle w:val="a5"/>
+        <w:rPr>
+          <w:rFonts w:ascii="Times New Roman" w:hAnsi="Times New Roman" w:cs="Times New Roman"/>
+          <w:sz w:val="32"/>
+          <w:szCs w:val="32"/>
+          <w:lang w:val="en-US"/>
+        </w:rPr>
+      </w:pPr>
+      <w:r>
+        <w:rPr>
+          <w:rFonts w:ascii="Times New Roman" w:hAnsi="Times New Roman" w:cs="Times New Roman"/>
+          <w:sz w:val="32"/>
+          <w:szCs w:val="32"/>
+          <w:lang w:val="en-US"/>
+        </w:rPr>
+        <w:lastRenderedPageBreak/>
+        <w:t>By check: 1 and true is: 1</w:t>
+      </w:r>
+    </w:p>
+    <w:p>
+      <w:pPr>
+        <w:pStyle w:val="a5"/>
+        <w:rPr>
+          <w:rFonts w:ascii="Times New Roman" w:hAnsi="Times New Roman" w:cs="Times New Roman"/>
+          <w:sz w:val="32"/>
+          <w:szCs w:val="32"/>
+          <w:lang w:val="en-US"/>
+        </w:rPr>
+      </w:pPr>
+      <w:r>
+        <w:rPr>
+          <w:rFonts w:ascii="Times New Roman" w:hAnsi="Times New Roman" w:cs="Times New Roman"/>
+          <w:sz w:val="32"/>
+          <w:szCs w:val="32"/>
+          <w:lang w:val="en-US"/>
+        </w:rPr>
+        <w:t>By check: 4 and true is: 4</w:t>
+      </w:r>
+    </w:p>
+    <w:p>
+      <w:pPr>
+        <w:pStyle w:val="a5"/>
+        <w:rPr>
+          <w:rFonts w:ascii="Times New Roman" w:hAnsi="Times New Roman" w:cs="Times New Roman"/>
+          <w:sz w:val="32"/>
+          <w:szCs w:val="32"/>
+          <w:lang w:val="en-US"/>
+        </w:rPr>
+      </w:pPr>
+      <w:r>
+        <w:rPr>
+          <w:rFonts w:ascii="Times New Roman" w:hAnsi="Times New Roman" w:cs="Times New Roman"/>
+          <w:sz w:val="32"/>
+          <w:szCs w:val="32"/>
+          <w:lang w:val="en-US"/>
+        </w:rPr>
+        <w:t>By check: 3 and true is: 3</w:t>
+      </w:r>
+    </w:p>
+    <w:p>
+      <w:pPr>
+        <w:pStyle w:val="a5"/>
+        <w:rPr>
+          <w:rFonts w:ascii="Times New Roman" w:hAnsi="Times New Roman" w:cs="Times New Roman"/>
+          <w:sz w:val="32"/>
+          <w:szCs w:val="32"/>
+          <w:lang w:val="en-US"/>
+        </w:rPr>
+      </w:pPr>
+      <w:r>
+        <w:rPr>
+          <w:rFonts w:ascii="Times New Roman" w:hAnsi="Times New Roman" w:cs="Times New Roman"/>
+          <w:sz w:val="32"/>
+          <w:szCs w:val="32"/>
+          <w:lang w:val="en-US"/>
+        </w:rPr>
+        <w:t>Accuracy: 0.8896551724137931</w:t>
+      </w:r>
+    </w:p>
+    <w:p>
+      <w:pPr>
+        <w:pStyle w:val="a5"/>
+        <w:rPr>
+          <w:rFonts w:ascii="Times New Roman" w:hAnsi="Times New Roman" w:cs="Times New Roman"/>
+          <w:sz w:val="32"/>
+          <w:szCs w:val="32"/>
+          <w:lang w:val="en-US"/>
+        </w:rPr>
+      </w:pPr>
+      <w:r>
+        <w:rPr>
+          <w:rFonts w:ascii="Times New Roman" w:hAnsi="Times New Roman" w:cs="Times New Roman"/>
+          <w:sz w:val="32"/>
+          <w:szCs w:val="32"/>
+          <w:lang w:val="en-US"/>
+        </w:rPr>
+        <w:t>Precision: 0.918918918918919</w:t>
+      </w:r>
+    </w:p>
+    <w:p>
+      <w:pPr>
+        <w:pStyle w:val="a5"/>
+        <w:rPr>
+          <w:rFonts w:ascii="Times New Roman" w:hAnsi="Times New Roman" w:cs="Times New Roman"/>
+          <w:sz w:val="32"/>
+          <w:szCs w:val="32"/>
+          <w:lang w:val="en-US"/>
+        </w:rPr>
+      </w:pPr>
+      <w:r>
+        <w:rPr>
+          <w:rFonts w:ascii="Times New Roman" w:hAnsi="Times New Roman" w:cs="Times New Roman"/>
+          <w:sz w:val="32"/>
+          <w:szCs w:val="32"/>
+          <w:lang w:val="en-US"/>
+        </w:rPr>
+        <w:t>Recall: 0.8717948717948718</w:t>
+      </w:r>
+    </w:p>
+    <w:p>
+      <w:pPr>
+        <w:pStyle w:val="a5"/>
+        <w:rPr>
+          <w:rFonts w:ascii="Times New Roman" w:hAnsi="Times New Roman" w:cs="Times New Roman"/>
+          <w:sz w:val="32"/>
+          <w:szCs w:val="32"/>
+          <w:lang w:val="en-US"/>
+        </w:rPr>
+      </w:pPr>
+      <w:r>
+        <w:rPr>
+          <w:rFonts w:ascii="Times New Roman" w:hAnsi="Times New Roman" w:cs="Times New Roman"/>
+          <w:sz w:val="32"/>
+          <w:szCs w:val="32"/>
+          <w:lang w:val="en-US"/>
+        </w:rPr>
+        <w:drawing>
+          <wp:inline distT="0" distB="0" distL="0" distR="0" wp14:anchorId="4936975D" wp14:editId="28F3E421">
+            <wp:extent cx="5940425" cy="4455160"/>
+            <wp:effectExtent l="0" t="0" r="3175" b="2540"/>
+            <wp:docPr id="1" name="Рисунок 1"/>
+            <wp:cNvGraphicFramePr>
+              <a:graphicFrameLocks xmlns:a="http://schemas.openxmlformats.org/drawingml/2006/main" noChangeAspect="1"/>
+            </wp:cNvGraphicFramePr>
+            <a:graphic xmlns:a="http://schemas.openxmlformats.org/drawingml/2006/main">
+              <a:graphicData uri="http://schemas.openxmlformats.org/drawingml/2006/picture">
+                <pic:pic xmlns:pic="http://schemas.openxmlformats.org/drawingml/2006/picture">
+                  <pic:nvPicPr>
+                    <pic:cNvPr id="1" name=""/>
+                    <pic:cNvPicPr/>
+                  </pic:nvPicPr>
+                  <pic:blipFill>
+                    <a:blip r:embed="rId5"/>
+                    <a:stretch>
+                      <a:fillRect/>
+                    </a:stretch>
+                  </pic:blipFill>
+                  <pic:spPr>
+                    <a:xfrm>
+                      <a:off x="0" y="0"/>
+                      <a:ext cx="5940425" cy="4455160"/>
+                    </a:xfrm>
+                    <a:prstGeom prst="rect">
+                      <a:avLst/>
+                    </a:prstGeom>
+                  </pic:spPr>
+                </pic:pic>
+              </a:graphicData>
+            </a:graphic>
+          </wp:inline>
+        </w:drawing>
+      </w:r>
+    </w:p>
+    <w:p>
+      <w:pPr>
+        <w:pStyle w:val="a5"/>
+        <w:rPr>
+          <w:rFonts w:ascii="Times New Roman" w:hAnsi="Times New Roman" w:cs="Times New Roman"/>
+          <w:sz w:val="32"/>
+          <w:szCs w:val="32"/>
+          <w:lang w:val="en-US"/>
+        </w:rPr>
+      </w:pPr>
+      <w:r>
+        <w:rPr>
+          <w:rFonts w:ascii="Times New Roman" w:hAnsi="Times New Roman" w:cs="Times New Roman"/>
+          <w:sz w:val="32"/>
+          <w:szCs w:val="32"/>
+          <w:lang w:val="en-US"/>
+        </w:rPr>
+        <w:lastRenderedPageBreak/>
+        <w:drawing>
+          <wp:inline distT="0" distB="0" distL="0" distR="0" wp14:anchorId="303E93C8" wp14:editId="33559291">
+            <wp:extent cx="5940425" cy="4455160"/>
+            <wp:effectExtent l="0" t="0" r="3175" b="2540"/>
+            <wp:docPr id="2" name="Рисунок 2"/>
+            <wp:cNvGraphicFramePr>
+              <a:graphicFrameLocks xmlns:a="http://schemas.openxmlformats.org/drawingml/2006/main" noChangeAspect="1"/>
+            </wp:cNvGraphicFramePr>
+            <a:graphic xmlns:a="http://schemas.openxmlformats.org/drawingml/2006/main">
+              <a:graphicData uri="http://schemas.openxmlformats.org/drawingml/2006/picture">
+                <pic:pic xmlns:pic="http://schemas.openxmlformats.org/drawingml/2006/picture">
+                  <pic:nvPicPr>
+                    <pic:cNvPr id="1" name=""/>
+                    <pic:cNvPicPr/>
+                  </pic:nvPicPr>
+                  <pic:blipFill>
+                    <a:blip r:embed="rId6"/>
+                    <a:stretch>
+                      <a:fillRect/>
+                    </a:stretch>
+                  </pic:blipFill>
+                  <pic:spPr>
+                    <a:xfrm>
+                      <a:off x="0" y="0"/>
+                      <a:ext cx="5940425" cy="4455160"/>
+                    </a:xfrm>
+                    <a:prstGeom prst="rect">
+                      <a:avLst/>
+                    </a:prstGeom>
+                  </pic:spPr>
+                </pic:pic>
+              </a:graphicData>
+            </a:graphic>
+          </wp:inline>
+        </w:drawing>
+      </w:r>
+    </w:p>
+    <w:p>
+      <w:pPr>
+        <w:pStyle w:val="a5"/>
+        <w:numPr>
+          <w:ilvl w:val="0"/>
+          <w:numId w:val="2"/>
+        </w:numPr>
+        <w:rPr>
+          <w:rFonts w:ascii="Times New Roman" w:hAnsi="Times New Roman" w:cs="Times New Roman"/>
+          <w:b/>
+          <w:bCs/>
+          <w:sz w:val="32"/>
+          <w:szCs w:val="32"/>
+          <w:lang w:val="en-US"/>
+        </w:rPr>
+      </w:pPr>
+      <w:r>
+        <w:rPr>
+          <w:rFonts w:ascii="Times New Roman" w:hAnsi="Times New Roman" w:cs="Times New Roman"/>
+          <w:b/>
+          <w:bCs/>
+          <w:sz w:val="32"/>
+          <w:szCs w:val="32"/>
+        </w:rPr>
         <w:t>Вывод</w:t>
       </w:r>
     </w:p>
@@ -4734,15 +7830,195 @@
           <w:rFonts w:ascii="Times New Roman" w:hAnsi="Times New Roman" w:cs="Times New Roman"/>
           <w:sz w:val="32"/>
           <w:szCs w:val="32"/>
-        </w:rPr>
-      </w:pPr>
-      <w:r>
-        <w:rPr>
-          <w:rFonts w:ascii="Times New Roman" w:hAnsi="Times New Roman" w:cs="Times New Roman"/>
-          <w:sz w:val="32"/>
-          <w:szCs w:val="32"/>
-        </w:rPr>
-        <w:t xml:space="preserve">В ходе выполнения лабораторной работы был изучен алгоритм построения дерева решений </w:t>
+          <w:lang w:val="en-US"/>
+        </w:rPr>
+      </w:pPr>
+      <w:r>
+        <w:rPr>
+          <w:rFonts w:ascii="Times New Roman" w:hAnsi="Times New Roman" w:cs="Times New Roman"/>
+          <w:sz w:val="32"/>
+          <w:szCs w:val="32"/>
+        </w:rPr>
+        <w:t>В</w:t>
+      </w:r>
+      <w:r>
+        <w:rPr>
+          <w:rFonts w:ascii="Times New Roman" w:hAnsi="Times New Roman" w:cs="Times New Roman"/>
+          <w:sz w:val="32"/>
+          <w:szCs w:val="32"/>
+          <w:lang w:val="en-US"/>
+        </w:rPr>
+        <w:t xml:space="preserve"> </w:t>
+      </w:r>
+      <w:r>
+        <w:rPr>
+          <w:rFonts w:ascii="Times New Roman" w:hAnsi="Times New Roman" w:cs="Times New Roman"/>
+          <w:sz w:val="32"/>
+          <w:szCs w:val="32"/>
+        </w:rPr>
+        <w:t>ходе</w:t>
+      </w:r>
+      <w:r>
+        <w:rPr>
+          <w:rFonts w:ascii="Times New Roman" w:hAnsi="Times New Roman" w:cs="Times New Roman"/>
+          <w:sz w:val="32"/>
+          <w:szCs w:val="32"/>
+          <w:lang w:val="en-US"/>
+        </w:rPr>
+        <w:t xml:space="preserve"> </w:t>
+      </w:r>
+      <w:r>
+        <w:rPr>
+          <w:rFonts w:ascii="Times New Roman" w:hAnsi="Times New Roman" w:cs="Times New Roman"/>
+          <w:sz w:val="32"/>
+          <w:szCs w:val="32"/>
+        </w:rPr>
+        <w:t>выполнения</w:t>
+      </w:r>
+      <w:r>
+        <w:rPr>
+          <w:rFonts w:ascii="Times New Roman" w:hAnsi="Times New Roman" w:cs="Times New Roman"/>
+          <w:sz w:val="32"/>
+          <w:szCs w:val="32"/>
+          <w:lang w:val="en-US"/>
+        </w:rPr>
+        <w:t xml:space="preserve"> </w:t>
+      </w:r>
+      <w:r>
+        <w:rPr>
+          <w:rFonts w:ascii="Times New Roman" w:hAnsi="Times New Roman" w:cs="Times New Roman"/>
+          <w:sz w:val="32"/>
+          <w:szCs w:val="32"/>
+        </w:rPr>
+        <w:t>лабораторной</w:t>
+      </w:r>
+      <w:r>
+        <w:rPr>
+          <w:rFonts w:ascii="Times New Roman" w:hAnsi="Times New Roman" w:cs="Times New Roman"/>
+          <w:sz w:val="32"/>
+          <w:szCs w:val="32"/>
+          <w:lang w:val="en-US"/>
+        </w:rPr>
+        <w:t xml:space="preserve"> </w:t>
+      </w:r>
+      <w:r>
+        <w:rPr>
+          <w:rFonts w:ascii="Times New Roman" w:hAnsi="Times New Roman" w:cs="Times New Roman"/>
+          <w:sz w:val="32"/>
+          <w:szCs w:val="32"/>
+        </w:rPr>
+        <w:t>работы</w:t>
+      </w:r>
+      <w:r>
+        <w:rPr>
+          <w:rFonts w:ascii="Times New Roman" w:hAnsi="Times New Roman" w:cs="Times New Roman"/>
+          <w:sz w:val="32"/>
+          <w:szCs w:val="32"/>
+          <w:lang w:val="en-US"/>
+        </w:rPr>
+        <w:t xml:space="preserve"> </w:t>
+      </w:r>
+      <w:r>
+        <w:rPr>
+          <w:rFonts w:ascii="Times New Roman" w:hAnsi="Times New Roman" w:cs="Times New Roman"/>
+          <w:sz w:val="32"/>
+          <w:szCs w:val="32"/>
+        </w:rPr>
+        <w:t>был</w:t>
+      </w:r>
+      <w:r>
+        <w:rPr>
+          <w:rFonts w:ascii="Times New Roman" w:hAnsi="Times New Roman" w:cs="Times New Roman"/>
+          <w:sz w:val="32"/>
+          <w:szCs w:val="32"/>
+          <w:lang w:val="en-US"/>
+        </w:rPr>
+        <w:t xml:space="preserve"> </w:t>
+      </w:r>
+      <w:r>
+        <w:rPr>
+          <w:rFonts w:ascii="Times New Roman" w:hAnsi="Times New Roman" w:cs="Times New Roman"/>
+          <w:sz w:val="32"/>
+          <w:szCs w:val="32"/>
+        </w:rPr>
+        <w:t>изучен</w:t>
+      </w:r>
+      <w:r>
+        <w:rPr>
+          <w:rFonts w:ascii="Times New Roman" w:hAnsi="Times New Roman" w:cs="Times New Roman"/>
+          <w:sz w:val="32"/>
+          <w:szCs w:val="32"/>
+          <w:lang w:val="en-US"/>
+        </w:rPr>
+        <w:t xml:space="preserve"> </w:t>
+      </w:r>
+      <w:r>
+        <w:rPr>
+          <w:rFonts w:ascii="Times New Roman" w:hAnsi="Times New Roman" w:cs="Times New Roman"/>
+          <w:sz w:val="32"/>
+          <w:szCs w:val="32"/>
+        </w:rPr>
+        <w:t>алгоритм</w:t>
+      </w:r>
+      <w:r>
+        <w:rPr>
+          <w:rFonts w:ascii="Times New Roman" w:hAnsi="Times New Roman" w:cs="Times New Roman"/>
+          <w:sz w:val="32"/>
+          <w:szCs w:val="32"/>
+          <w:lang w:val="en-US"/>
+        </w:rPr>
+        <w:t xml:space="preserve"> </w:t>
+      </w:r>
+      <w:r>
+        <w:rPr>
+          <w:rFonts w:ascii="Times New Roman" w:hAnsi="Times New Roman" w:cs="Times New Roman"/>
+          <w:sz w:val="32"/>
+          <w:szCs w:val="32"/>
+        </w:rPr>
+        <w:t>построения</w:t>
+      </w:r>
+      <w:r>
+        <w:rPr>
+          <w:rFonts w:ascii="Times New Roman" w:hAnsi="Times New Roman" w:cs="Times New Roman"/>
+          <w:sz w:val="32"/>
+          <w:szCs w:val="32"/>
+          <w:lang w:val="en-US"/>
+        </w:rPr>
+        <w:t xml:space="preserve"> </w:t>
+      </w:r>
+      <w:r>
+        <w:rPr>
+          <w:rFonts w:ascii="Times New Roman" w:hAnsi="Times New Roman" w:cs="Times New Roman"/>
+          <w:sz w:val="32"/>
+          <w:szCs w:val="32"/>
+        </w:rPr>
+        <w:t>дерева</w:t>
+      </w:r>
+      <w:r>
+        <w:rPr>
+          <w:rFonts w:ascii="Times New Roman" w:hAnsi="Times New Roman" w:cs="Times New Roman"/>
+          <w:sz w:val="32"/>
+          <w:szCs w:val="32"/>
+          <w:lang w:val="en-US"/>
+        </w:rPr>
+        <w:t xml:space="preserve"> </w:t>
+      </w:r>
+      <w:r>
+        <w:rPr>
+          <w:rFonts w:ascii="Times New Roman" w:hAnsi="Times New Roman" w:cs="Times New Roman"/>
+          <w:sz w:val="32"/>
+          <w:szCs w:val="32"/>
+        </w:rPr>
+        <w:t>решений</w:t>
+      </w:r>
+      <w:r>
+        <w:rPr>
+          <w:rFonts w:ascii="Times New Roman" w:hAnsi="Times New Roman" w:cs="Times New Roman"/>
+          <w:sz w:val="32"/>
+          <w:szCs w:val="32"/>
+          <w:lang w:val="en-US"/>
+        </w:rPr>
+        <w:t xml:space="preserve"> </w:t>
       </w:r>
       <w:r>
         <w:rPr>
@@ -4758,6 +8034,7 @@
           <w:rFonts w:ascii="Times New Roman" w:hAnsi="Times New Roman" w:cs="Times New Roman"/>
           <w:sz w:val="32"/>
           <w:szCs w:val="32"/>
+          <w:lang w:val="en-US"/>
         </w:rPr>
         <w:t xml:space="preserve">4.5. </w:t>
       </w:r>
@@ -4767,7 +8044,152 @@
           <w:sz w:val="32"/>
           <w:szCs w:val="32"/>
         </w:rPr>
-        <w:t xml:space="preserve">Знания были практически применены при реализации алгоритма на языке </w:t>
+        <w:t>Знания</w:t>
+      </w:r>
+      <w:r>
+        <w:rPr>
+          <w:rFonts w:ascii="Times New Roman" w:hAnsi="Times New Roman" w:cs="Times New Roman"/>
+          <w:sz w:val="32"/>
+          <w:szCs w:val="32"/>
+          <w:lang w:val="en-US"/>
+        </w:rPr>
+        <w:t xml:space="preserve"> </w:t>
+      </w:r>
+      <w:r>
+        <w:rPr>
+          <w:rFonts w:ascii="Times New Roman" w:hAnsi="Times New Roman" w:cs="Times New Roman"/>
+          <w:sz w:val="32"/>
+          <w:szCs w:val="32"/>
+        </w:rPr>
+        <w:t>были</w:t>
+      </w:r>
+      <w:r>
+        <w:rPr>
+          <w:rFonts w:ascii="Times New Roman" w:hAnsi="Times New Roman" w:cs="Times New Roman"/>
+          <w:sz w:val="32"/>
+          <w:szCs w:val="32"/>
+          <w:lang w:val="en-US"/>
+        </w:rPr>
+        <w:t xml:space="preserve"> </w:t>
+      </w:r>
+      <w:r>
+        <w:rPr>
+          <w:rFonts w:ascii="Times New Roman" w:hAnsi="Times New Roman" w:cs="Times New Roman"/>
+          <w:sz w:val="32"/>
+          <w:szCs w:val="32"/>
+        </w:rPr>
+        <w:t>практически</w:t>
+      </w:r>
+      <w:r>
+        <w:rPr>
+          <w:rFonts w:ascii="Times New Roman" w:hAnsi="Times New Roman" w:cs="Times New Roman"/>
+          <w:sz w:val="32"/>
+          <w:szCs w:val="32"/>
+          <w:lang w:val="en-US"/>
+        </w:rPr>
+        <w:t xml:space="preserve"> </w:t>
+      </w:r>
+      <w:r>
+        <w:rPr>
+          <w:rFonts w:ascii="Times New Roman" w:hAnsi="Times New Roman" w:cs="Times New Roman"/>
+          <w:sz w:val="32"/>
+          <w:szCs w:val="32"/>
+        </w:rPr>
+        <w:t>применены</w:t>
+      </w:r>
+      <w:r>
+        <w:rPr>
+          <w:rFonts w:ascii="Times New Roman" w:hAnsi="Times New Roman" w:cs="Times New Roman"/>
+          <w:sz w:val="32"/>
+          <w:szCs w:val="32"/>
+          <w:lang w:val="en-US"/>
+        </w:rPr>
+        <w:t xml:space="preserve"> </w:t>
+      </w:r>
+      <w:r>
+        <w:rPr>
+          <w:rFonts w:ascii="Times New Roman" w:hAnsi="Times New Roman" w:cs="Times New Roman"/>
+          <w:sz w:val="32"/>
+          <w:szCs w:val="32"/>
+        </w:rPr>
+        <w:t>при</w:t>
+      </w:r>
+      <w:r>
+        <w:rPr>
+          <w:rFonts w:ascii="Times New Roman" w:hAnsi="Times New Roman" w:cs="Times New Roman"/>
+          <w:sz w:val="32"/>
+          <w:szCs w:val="32"/>
+          <w:lang w:val="en-US"/>
+        </w:rPr>
+        <w:t xml:space="preserve"> </w:t>
+      </w:r>
+      <w:r>
+        <w:rPr>
+          <w:rFonts w:ascii="Times New Roman" w:hAnsi="Times New Roman" w:cs="Times New Roman"/>
+          <w:sz w:val="32"/>
+          <w:szCs w:val="32"/>
+        </w:rPr>
+        <w:t>реализации</w:t>
+      </w:r>
+      <w:r>
+        <w:rPr>
+          <w:rFonts w:ascii="Times New Roman" w:hAnsi="Times New Roman" w:cs="Times New Roman"/>
+          <w:sz w:val="32"/>
+          <w:szCs w:val="32"/>
+          <w:lang w:val="en-US"/>
+        </w:rPr>
+        <w:t xml:space="preserve"> </w:t>
+      </w:r>
+      <w:r>
+        <w:rPr>
+          <w:rFonts w:ascii="Times New Roman" w:hAnsi="Times New Roman" w:cs="Times New Roman"/>
+          <w:sz w:val="32"/>
+          <w:szCs w:val="32"/>
+        </w:rPr>
+        <w:t>алгоритма</w:t>
+      </w:r>
+      <w:r>
+        <w:rPr>
+          <w:rFonts w:ascii="Times New Roman" w:hAnsi="Times New Roman" w:cs="Times New Roman"/>
+          <w:sz w:val="32"/>
+          <w:szCs w:val="32"/>
+          <w:lang w:val="en-US"/>
+        </w:rPr>
+        <w:t xml:space="preserve"> </w:t>
+      </w:r>
+      <w:r>
+        <w:rPr>
+          <w:rFonts w:ascii="Times New Roman" w:hAnsi="Times New Roman" w:cs="Times New Roman"/>
+          <w:sz w:val="32"/>
+          <w:szCs w:val="32"/>
+        </w:rPr>
+        <w:t>на</w:t>
+      </w:r>
+      <w:r>
+        <w:rPr>
+          <w:rFonts w:ascii="Times New Roman" w:hAnsi="Times New Roman" w:cs="Times New Roman"/>
+          <w:sz w:val="32"/>
+          <w:szCs w:val="32"/>
+          <w:lang w:val="en-US"/>
+        </w:rPr>
+        <w:t xml:space="preserve"> </w:t>
+      </w:r>
+      <w:r>
+        <w:rPr>
+          <w:rFonts w:ascii="Times New Roman" w:hAnsi="Times New Roman" w:cs="Times New Roman"/>
+          <w:sz w:val="32"/>
+          <w:szCs w:val="32"/>
+        </w:rPr>
+        <w:t>языке</w:t>
+      </w:r>
+      <w:r>
+        <w:rPr>
+          <w:rFonts w:ascii="Times New Roman" w:hAnsi="Times New Roman" w:cs="Times New Roman"/>
+          <w:sz w:val="32"/>
+          <w:szCs w:val="32"/>
+          <w:lang w:val="en-US"/>
+        </w:rPr>
+        <w:t xml:space="preserve"> </w:t>
       </w:r>
       <w:r>
         <w:rPr>
@@ -4783,6 +8205,7 @@
           <w:rFonts w:ascii="Times New Roman" w:hAnsi="Times New Roman" w:cs="Times New Roman"/>
           <w:sz w:val="32"/>
           <w:szCs w:val="32"/>
+          <w:lang w:val="en-US"/>
         </w:rPr>
         <w:t xml:space="preserve">. </w:t>
       </w:r>
@@ -4792,21 +8215,100 @@
           <w:sz w:val="32"/>
           <w:szCs w:val="32"/>
         </w:rPr>
-        <w:t xml:space="preserve">Были изучены такие понятия как </w:t>
-      </w:r>
-      <w:r>
-        <w:rPr>
-          <w:rFonts w:ascii="Times New Roman" w:hAnsi="Times New Roman" w:cs="Times New Roman"/>
-          <w:sz w:val="32"/>
-          <w:szCs w:val="32"/>
-        </w:rPr>
-        <w:t>accuracy</w:t>
-      </w:r>
-      <w:r>
-        <w:rPr>
-          <w:rFonts w:ascii="Times New Roman" w:hAnsi="Times New Roman" w:cs="Times New Roman"/>
-          <w:sz w:val="32"/>
-          <w:szCs w:val="32"/>
+        <w:t>Были</w:t>
+      </w:r>
+      <w:r>
+        <w:rPr>
+          <w:rFonts w:ascii="Times New Roman" w:hAnsi="Times New Roman" w:cs="Times New Roman"/>
+          <w:sz w:val="32"/>
+          <w:szCs w:val="32"/>
+          <w:lang w:val="en-US"/>
+        </w:rPr>
+        <w:t xml:space="preserve"> </w:t>
+      </w:r>
+      <w:r>
+        <w:rPr>
+          <w:rFonts w:ascii="Times New Roman" w:hAnsi="Times New Roman" w:cs="Times New Roman"/>
+          <w:sz w:val="32"/>
+          <w:szCs w:val="32"/>
+        </w:rPr>
+        <w:t>изучены</w:t>
+      </w:r>
+      <w:r>
+        <w:rPr>
+          <w:rFonts w:ascii="Times New Roman" w:hAnsi="Times New Roman" w:cs="Times New Roman"/>
+          <w:sz w:val="32"/>
+          <w:szCs w:val="32"/>
+          <w:lang w:val="en-US"/>
+        </w:rPr>
+        <w:t xml:space="preserve"> </w:t>
+      </w:r>
+      <w:r>
+        <w:rPr>
+          <w:rFonts w:ascii="Times New Roman" w:hAnsi="Times New Roman" w:cs="Times New Roman"/>
+          <w:sz w:val="32"/>
+          <w:szCs w:val="32"/>
+        </w:rPr>
+        <w:t>такие</w:t>
+      </w:r>
+      <w:r>
+        <w:rPr>
+          <w:rFonts w:ascii="Times New Roman" w:hAnsi="Times New Roman" w:cs="Times New Roman"/>
+          <w:sz w:val="32"/>
+          <w:szCs w:val="32"/>
+          <w:lang w:val="en-US"/>
+        </w:rPr>
+        <w:t xml:space="preserve"> </w:t>
+      </w:r>
+      <w:r>
+        <w:rPr>
+          <w:rFonts w:ascii="Times New Roman" w:hAnsi="Times New Roman" w:cs="Times New Roman"/>
+          <w:sz w:val="32"/>
+          <w:szCs w:val="32"/>
+        </w:rPr>
+        <w:t>понятия</w:t>
+      </w:r>
+      <w:r>
+        <w:rPr>
+          <w:rFonts w:ascii="Times New Roman" w:hAnsi="Times New Roman" w:cs="Times New Roman"/>
+          <w:sz w:val="32"/>
+          <w:szCs w:val="32"/>
+          <w:lang w:val="en-US"/>
+        </w:rPr>
+        <w:t xml:space="preserve"> </w:t>
+      </w:r>
+      <w:r>
+        <w:rPr>
+          <w:rFonts w:ascii="Times New Roman" w:hAnsi="Times New Roman" w:cs="Times New Roman"/>
+          <w:sz w:val="32"/>
+          <w:szCs w:val="32"/>
+        </w:rPr>
+        <w:t>как</w:t>
+      </w:r>
+      <w:r>
+        <w:rPr>
+          <w:rFonts w:ascii="Times New Roman" w:hAnsi="Times New Roman" w:cs="Times New Roman"/>
+          <w:sz w:val="32"/>
+          <w:szCs w:val="32"/>
+          <w:lang w:val="en-US"/>
+        </w:rPr>
+        <w:t xml:space="preserve"> accuracy, </w:t>
+      </w:r>
+      <w:r>
+        <w:rPr>
+          <w:rFonts w:ascii="Times New Roman" w:hAnsi="Times New Roman" w:cs="Times New Roman"/>
+          <w:sz w:val="32"/>
+          <w:szCs w:val="32"/>
+          <w:lang w:val="en-US"/>
+        </w:rPr>
+        <w:t>precision</w:t>
+      </w:r>
+      <w:r>
+        <w:rPr>
+          <w:rFonts w:ascii="Times New Roman" w:hAnsi="Times New Roman" w:cs="Times New Roman"/>
+          <w:sz w:val="32"/>
+          <w:szCs w:val="32"/>
+          <w:lang w:val="en-US"/>
         </w:rPr>
         <w:t xml:space="preserve">, </w:t>
       </w:r>
@@ -4817,13 +8319,14 @@
           <w:szCs w:val="32"/>
           <w:lang w:val="en-US"/>
         </w:rPr>
-        <w:t>precision</w:t>
-      </w:r>
-      <w:r>
-        <w:rPr>
-          <w:rFonts w:ascii="Times New Roman" w:hAnsi="Times New Roman" w:cs="Times New Roman"/>
-          <w:sz w:val="32"/>
-          <w:szCs w:val="32"/>
+        <w:t>recall</w:t>
+      </w:r>
+      <w:r>
+        <w:rPr>
+          <w:rFonts w:ascii="Times New Roman" w:hAnsi="Times New Roman" w:cs="Times New Roman"/>
+          <w:sz w:val="32"/>
+          <w:szCs w:val="32"/>
+          <w:lang w:val="en-US"/>
         </w:rPr>
         <w:t xml:space="preserve">, </w:t>
       </w:r>
@@ -4832,57 +8335,85 @@
           <w:rFonts w:ascii="Times New Roman" w:hAnsi="Times New Roman" w:cs="Times New Roman"/>
           <w:sz w:val="32"/>
           <w:szCs w:val="32"/>
-          <w:lang w:val="en-US"/>
-        </w:rPr>
-        <w:t>recall</w:t>
-      </w:r>
-      <w:r>
-        <w:rPr>
-          <w:rFonts w:ascii="Times New Roman" w:hAnsi="Times New Roman" w:cs="Times New Roman"/>
-          <w:sz w:val="32"/>
-          <w:szCs w:val="32"/>
-        </w:rPr>
-        <w:t xml:space="preserve">, </w:t>
-      </w:r>
-      <w:r>
-        <w:rPr>
-          <w:rFonts w:ascii="Times New Roman" w:hAnsi="Times New Roman" w:cs="Times New Roman"/>
-          <w:sz w:val="32"/>
-          <w:szCs w:val="32"/>
-        </w:rPr>
-        <w:t xml:space="preserve">а так же </w:t>
-      </w:r>
-      <w:r>
-        <w:rPr>
-          <w:rFonts w:ascii="Times New Roman" w:hAnsi="Times New Roman" w:cs="Times New Roman"/>
-          <w:sz w:val="32"/>
-          <w:szCs w:val="32"/>
-        </w:rPr>
-        <w:t>AUC_ROC</w:t>
-      </w:r>
-      <w:r>
-        <w:rPr>
-          <w:rFonts w:ascii="Times New Roman" w:hAnsi="Times New Roman" w:cs="Times New Roman"/>
-          <w:sz w:val="32"/>
-          <w:szCs w:val="32"/>
-        </w:rPr>
-        <w:t xml:space="preserve"> и </w:t>
-      </w:r>
-      <w:r>
-        <w:rPr>
-          <w:rFonts w:ascii="Times New Roman" w:hAnsi="Times New Roman" w:cs="Times New Roman"/>
-          <w:sz w:val="32"/>
-          <w:szCs w:val="32"/>
-        </w:rPr>
-        <w:t>AUC_PR</w:t>
-      </w:r>
-      <w:r>
-        <w:rPr>
-          <w:rFonts w:ascii="Times New Roman" w:hAnsi="Times New Roman" w:cs="Times New Roman"/>
-          <w:sz w:val="32"/>
-          <w:szCs w:val="32"/>
-        </w:rPr>
-        <w:t xml:space="preserve"> диаграммы.</w:t>
+        </w:rPr>
+        <w:t>а</w:t>
+      </w:r>
+      <w:r>
+        <w:rPr>
+          <w:rFonts w:ascii="Times New Roman" w:hAnsi="Times New Roman" w:cs="Times New Roman"/>
+          <w:sz w:val="32"/>
+          <w:szCs w:val="32"/>
+          <w:lang w:val="en-US"/>
+        </w:rPr>
+        <w:t xml:space="preserve"> </w:t>
+      </w:r>
+      <w:r>
+        <w:rPr>
+          <w:rFonts w:ascii="Times New Roman" w:hAnsi="Times New Roman" w:cs="Times New Roman"/>
+          <w:sz w:val="32"/>
+          <w:szCs w:val="32"/>
+        </w:rPr>
+        <w:t>так</w:t>
+      </w:r>
+      <w:r>
+        <w:rPr>
+          <w:rFonts w:ascii="Times New Roman" w:hAnsi="Times New Roman" w:cs="Times New Roman"/>
+          <w:sz w:val="32"/>
+          <w:szCs w:val="32"/>
+          <w:lang w:val="en-US"/>
+        </w:rPr>
+        <w:t xml:space="preserve"> </w:t>
+      </w:r>
+      <w:r>
+        <w:rPr>
+          <w:rFonts w:ascii="Times New Roman" w:hAnsi="Times New Roman" w:cs="Times New Roman"/>
+          <w:sz w:val="32"/>
+          <w:szCs w:val="32"/>
+        </w:rPr>
+        <w:t>же</w:t>
+      </w:r>
+      <w:r>
+        <w:rPr>
+          <w:rFonts w:ascii="Times New Roman" w:hAnsi="Times New Roman" w:cs="Times New Roman"/>
+          <w:sz w:val="32"/>
+          <w:szCs w:val="32"/>
+          <w:lang w:val="en-US"/>
+        </w:rPr>
+        <w:t xml:space="preserve"> AUC_ROC </w:t>
+      </w:r>
+      <w:r>
+        <w:rPr>
+          <w:rFonts w:ascii="Times New Roman" w:hAnsi="Times New Roman" w:cs="Times New Roman"/>
+          <w:sz w:val="32"/>
+          <w:szCs w:val="32"/>
+        </w:rPr>
+        <w:t>и</w:t>
+      </w:r>
+      <w:r>
+        <w:rPr>
+          <w:rFonts w:ascii="Times New Roman" w:hAnsi="Times New Roman" w:cs="Times New Roman"/>
+          <w:sz w:val="32"/>
+          <w:szCs w:val="32"/>
+          <w:lang w:val="en-US"/>
+        </w:rPr>
+        <w:t xml:space="preserve"> AUC_PR </w:t>
+      </w:r>
+      <w:r>
+        <w:rPr>
+          <w:rFonts w:ascii="Times New Roman" w:hAnsi="Times New Roman" w:cs="Times New Roman"/>
+          <w:sz w:val="32"/>
+          <w:szCs w:val="32"/>
+        </w:rPr>
+        <w:t>диаграммы</w:t>
+      </w:r>
+      <w:r>
+        <w:rPr>
+          <w:rFonts w:ascii="Times New Roman" w:hAnsi="Times New Roman" w:cs="Times New Roman"/>
+          <w:sz w:val="32"/>
+          <w:szCs w:val="32"/>
+          <w:lang w:val="en-US"/>
+        </w:rPr>
+        <w:t>.</w:t>
       </w:r>
     </w:p>
     <w:sectPr>
